--- a/Backend/openvragen.docx
+++ b/Backend/openvragen.docx
@@ -1,139 +1,75 @@
 
 <file path=word/document.xml><?xml version="1.0" encoding="utf-8"?>
-<w:document xmlns:wpc="http://schemas.microsoft.com/office/word/2010/wordprocessingCanvas" xmlns:cx="http://schemas.microsoft.com/office/drawing/2014/chartex" xmlns:cx1="http://schemas.microsoft.com/office/drawing/2015/9/8/chartex" xmlns:cx2="http://schemas.microsoft.com/office/drawing/2015/10/21/chartex" xmlns:cx3="http://schemas.microsoft.com/office/drawing/2016/5/9/chartex" xmlns:cx4="http://schemas.microsoft.com/office/drawing/2016/5/10/chartex" xmlns:cx5="http://schemas.microsoft.com/office/drawing/2016/5/11/chartex" xmlns:cx6="http://schemas.microsoft.com/office/drawing/2016/5/12/chartex" xmlns:cx7="http://schemas.microsoft.com/office/drawing/2016/5/13/chartex" xmlns:cx8="http://schemas.microsoft.com/office/drawing/2016/5/14/chartex" xmlns:mc="http://schemas.openxmlformats.org/markup-compatibility/2006" xmlns:aink="http://schemas.microsoft.com/office/drawing/2016/ink" xmlns:am3d="http://schemas.microsoft.com/office/drawing/2017/model3d" xmlns:o="urn:schemas-microsoft-com:office:office" xmlns:oel="http://schemas.microsoft.com/office/2019/extlst" xmlns:r="http://schemas.openxmlformats.org/officeDocument/2006/relationships" xmlns:m="http://schemas.openxmlformats.org/officeDocument/2006/math" xmlns:v="urn:schemas-microsoft-com:vml" xmlns:wp14="http://schemas.microsoft.com/office/word/2010/wordprocessingDrawing" xmlns:wp="http://schemas.openxmlformats.org/drawingml/2006/wordprocessingDrawing" xmlns:w10="urn:schemas-microsoft-com:office:word" xmlns:w="http://schemas.openxmlformats.org/wordprocessingml/2006/main" xmlns:w14="http://schemas.microsoft.com/office/word/2010/wordml" xmlns:w15="http://schemas.microsoft.com/office/word/2012/wordml" xmlns:w16cex="http://schemas.microsoft.com/office/word/2018/wordml/cex" xmlns:w16cid="http://schemas.microsoft.com/office/word/2016/wordml/cid" xmlns:w16="http://schemas.microsoft.com/office/word/2018/wordml" xmlns:w16sdtdh="http://schemas.microsoft.com/office/word/2020/wordml/sdtdatahash" xmlns:w16se="http://schemas.microsoft.com/office/word/2015/wordml/symex" xmlns:wpg="http://schemas.microsoft.com/office/word/2010/wordprocessingGroup" xmlns:wpi="http://schemas.microsoft.com/office/word/2010/wordprocessingInk" xmlns:wne="http://schemas.microsoft.com/office/word/2006/wordml" xmlns:wps="http://schemas.microsoft.com/office/word/2010/wordprocessingShape" mc:Ignorable="w14 w15 w16se w16cid w16 w16cex w16sdtdh wp14">
+<w:document xmlns:wpc="http://schemas.microsoft.com/office/word/2010/wordprocessingCanvas" xmlns:cx="http://schemas.microsoft.com/office/drawing/2014/chartex" xmlns:cx1="http://schemas.microsoft.com/office/drawing/2015/9/8/chartex" xmlns:cx2="http://schemas.microsoft.com/office/drawing/2015/10/21/chartex" xmlns:cx3="http://schemas.microsoft.com/office/drawing/2016/5/9/chartex" xmlns:cx4="http://schemas.microsoft.com/office/drawing/2016/5/10/chartex" xmlns:cx5="http://schemas.microsoft.com/office/drawing/2016/5/11/chartex" xmlns:cx6="http://schemas.microsoft.com/office/drawing/2016/5/12/chartex" xmlns:cx7="http://schemas.microsoft.com/office/drawing/2016/5/13/chartex" xmlns:cx8="http://schemas.microsoft.com/office/drawing/2016/5/14/chartex" xmlns:mc="http://schemas.openxmlformats.org/markup-compatibility/2006" xmlns:aink="http://schemas.microsoft.com/office/drawing/2016/ink" xmlns:am3d="http://schemas.microsoft.com/office/drawing/2017/model3d" xmlns:o="urn:schemas-microsoft-com:office:office" xmlns:oel="http://schemas.microsoft.com/office/2019/extlst" xmlns:r="http://schemas.openxmlformats.org/officeDocument/2006/relationships" xmlns:m="http://schemas.openxmlformats.org/officeDocument/2006/math" xmlns:v="urn:schemas-microsoft-com:vml" xmlns:wp14="http://schemas.microsoft.com/office/word/2010/wordprocessingDrawing" xmlns:wp="http://schemas.openxmlformats.org/drawingml/2006/wordprocessingDrawing" xmlns:w10="urn:schemas-microsoft-com:office:word" xmlns:w="http://schemas.openxmlformats.org/wordprocessingml/2006/main" xmlns:w14="http://schemas.microsoft.com/office/word/2010/wordml" xmlns:w15="http://schemas.microsoft.com/office/word/2012/wordml" xmlns:w16cex="http://schemas.microsoft.com/office/word/2018/wordml/cex" xmlns:w16cid="http://schemas.microsoft.com/office/word/2016/wordml/cid" xmlns:w16="http://schemas.microsoft.com/office/word/2018/wordml" xmlns:w16du="http://schemas.microsoft.com/office/word/2023/wordml/word16du" xmlns:w16sdtdh="http://schemas.microsoft.com/office/word/2020/wordml/sdtdatahash" xmlns:w16se="http://schemas.microsoft.com/office/word/2015/wordml/symex" xmlns:wpg="http://schemas.microsoft.com/office/word/2010/wordprocessingGroup" xmlns:wpi="http://schemas.microsoft.com/office/word/2010/wordprocessingInk" xmlns:wne="http://schemas.microsoft.com/office/word/2006/wordml" xmlns:wps="http://schemas.microsoft.com/office/word/2010/wordprocessingShape" mc:Ignorable="w14 w15 w16se w16cid w16 w16cex w16sdtdh wp14">
   <w:body>
     <w:p>
       <w:pPr>
         <w:rPr>
-          <w:rFonts w:asciiTheme="majorHAnsi" w:hAnsiTheme="majorHAnsi" w:cstheme="majorHAnsi"/>
           <w:b/>
           <w:bCs/>
-          <w:sz w:val="22"/>
-          <w:szCs w:val="22"/>
-        </w:rPr>
-      </w:pPr>
-    </w:p>
-    <w:p>
-      <w:pPr>
-        <w:rPr>
-          <w:rFonts w:asciiTheme="majorHAnsi" w:hAnsiTheme="majorHAnsi" w:cstheme="majorHAnsi"/>
+        </w:rPr>
+      </w:pPr>
+    </w:p>
+    <w:p>
+      <w:pPr>
+        <w:rPr>
           <w:b/>
           <w:bCs/>
           <w:color w:val="4472C4" w:themeColor="accent1"/>
-          <w:sz w:val="22"/>
-          <w:szCs w:val="22"/>
-        </w:rPr>
-      </w:pPr>
-      <w:r>
-        <w:rPr>
-          <w:rFonts w:asciiTheme="majorHAnsi" w:hAnsiTheme="majorHAnsi" w:cstheme="majorHAnsi"/>
+        </w:rPr>
+      </w:pPr>
+      <w:r>
+        <w:rPr>
           <w:b/>
           <w:bCs/>
           <w:color w:val="4472C4" w:themeColor="accent1"/>
-          <w:sz w:val="22"/>
-          <w:szCs w:val="22"/>
         </w:rPr>
         <w:t>Logboek crisiscommunicatie</w:t>
       </w:r>
     </w:p>
-    <w:p>
-      <w:pPr>
-        <w:rPr>
-          <w:rFonts w:asciiTheme="majorHAnsi" w:hAnsiTheme="majorHAnsi" w:cstheme="majorHAnsi"/>
-          <w:sz w:val="22"/>
-          <w:szCs w:val="22"/>
-        </w:rPr>
-      </w:pPr>
-    </w:p>
-    <w:p>
-      <w:pPr>
-        <w:rPr>
-          <w:rFonts w:asciiTheme="majorHAnsi" w:hAnsiTheme="majorHAnsi" w:cstheme="majorHAnsi"/>
-          <w:sz w:val="22"/>
-          <w:szCs w:val="22"/>
-        </w:rPr>
-      </w:pPr>
-      <w:r>
-        <w:rPr>
-          <w:rFonts w:asciiTheme="majorHAnsi" w:hAnsiTheme="majorHAnsi" w:cstheme="majorHAnsi"/>
-          <w:sz w:val="22"/>
-          <w:szCs w:val="22"/>
-        </w:rPr>
+    <w:p/>
+    <w:p>
+      <w:r>
         <w:t xml:space="preserve">Vergaderronde: </w:t>
       </w:r>
     </w:p>
     <w:p>
-      <w:pPr>
-        <w:rPr>
-          <w:rFonts w:asciiTheme="majorHAnsi" w:hAnsiTheme="majorHAnsi" w:cstheme="majorHAnsi"/>
-          <w:sz w:val="22"/>
-          <w:szCs w:val="22"/>
-        </w:rPr>
-      </w:pPr>
-      <w:r>
-        <w:rPr>
-          <w:rFonts w:asciiTheme="majorHAnsi" w:hAnsiTheme="majorHAnsi" w:cstheme="majorHAnsi"/>
-          <w:sz w:val="22"/>
-          <w:szCs w:val="22"/>
-        </w:rPr>
+      <w:r>
         <w:t>Datum en tijd:</w:t>
       </w:r>
     </w:p>
     <w:p>
       <w:pPr>
         <w:rPr>
-          <w:rFonts w:asciiTheme="majorHAnsi" w:hAnsiTheme="majorHAnsi" w:cstheme="majorHAnsi"/>
           <w:b/>
           <w:bCs/>
-          <w:sz w:val="22"/>
-          <w:szCs w:val="22"/>
-        </w:rPr>
-      </w:pPr>
-    </w:p>
-    <w:p>
-      <w:pPr>
-        <w:rPr>
-          <w:rFonts w:asciiTheme="majorHAnsi" w:hAnsiTheme="majorHAnsi" w:cstheme="majorHAnsi"/>
+        </w:rPr>
+      </w:pPr>
+    </w:p>
+    <w:p>
+      <w:pPr>
+        <w:rPr>
           <w:b/>
           <w:bCs/>
-          <w:sz w:val="22"/>
-          <w:szCs w:val="22"/>
-        </w:rPr>
-      </w:pPr>
-      <w:r>
-        <w:rPr>
-          <w:rFonts w:asciiTheme="majorHAnsi" w:hAnsiTheme="majorHAnsi" w:cstheme="majorHAnsi"/>
+        </w:rPr>
+      </w:pPr>
+      <w:r>
+        <w:rPr>
           <w:b/>
           <w:bCs/>
-          <w:sz w:val="22"/>
-          <w:szCs w:val="22"/>
         </w:rPr>
         <w:t>Analyse</w:t>
       </w:r>
     </w:p>
-    <w:p>
-      <w:pPr>
-        <w:rPr>
-          <w:rFonts w:asciiTheme="majorHAnsi" w:hAnsiTheme="majorHAnsi" w:cstheme="majorHAnsi"/>
-          <w:sz w:val="22"/>
-          <w:szCs w:val="22"/>
-        </w:rPr>
-      </w:pPr>
-    </w:p>
-    <w:p>
-      <w:pPr>
-        <w:rPr>
-          <w:rFonts w:asciiTheme="majorHAnsi" w:hAnsiTheme="majorHAnsi" w:cstheme="majorHAnsi"/>
-          <w:sz w:val="22"/>
-          <w:szCs w:val="22"/>
+    <w:p/>
+    <w:p>
+      <w:pPr>
+        <w:rPr>
           <w:u w:val="single"/>
         </w:rPr>
       </w:pPr>
       <w:r>
         <w:rPr>
-          <w:rFonts w:asciiTheme="majorHAnsi" w:hAnsiTheme="majorHAnsi" w:cstheme="majorHAnsi"/>
-          <w:sz w:val="22"/>
-          <w:szCs w:val="22"/>
           <w:u w:val="single"/>
         </w:rPr>
         <w:t>Situatie geschetst door het CBT/OT</w:t>
@@ -141,139 +77,147 @@
     </w:p>
     <w:p>
       <w:pPr>
-        <w:pStyle w:val="Lijstalinea"/>
+        <w:pStyle w:val="ListParagraph"/>
         <w:numPr>
           <w:ilvl w:val="0"/>
-          <w:numId w:val="5"/>
+          <w:numId w:val="2"/>
         </w:numPr>
         <w:spacing w:after="0"/>
-        <w:rPr>
-          <w:rFonts w:asciiTheme="majorHAnsi" w:hAnsiTheme="majorHAnsi"/>
-          <w:sz w:val="22"/>
-        </w:rPr>
-      </w:pPr>
-      <w:r>
-        <w:rPr>
-          <w:rFonts w:asciiTheme="majorHAnsi" w:hAnsiTheme="majorHAnsi"/>
-          <w:sz w:val="22"/>
-        </w:rPr>
-        <w:t xml:space="preserve">Wat is </w:t>
-      </w:r>
-      <w:r>
-        <w:rPr>
-          <w:rFonts w:asciiTheme="majorHAnsi" w:hAnsiTheme="majorHAnsi"/>
-          <w:sz w:val="22"/>
-        </w:rPr>
-        <w:t>aan de hand?</w:t>
-      </w:r>
-    </w:p>
-    <w:p>
-      <w:pPr>
-        <w:pStyle w:val="Lijstalinea"/>
+        <w:ind w:left="357" w:hanging="357"/>
+        <w:rPr>
+          <w:rFonts w:asciiTheme="minorHAnsi" w:hAnsiTheme="minorHAnsi" w:cstheme="minorHAnsi"/>
+          <w:sz w:val="24"/>
+          <w:szCs w:val="24"/>
+        </w:rPr>
+      </w:pPr>
+      <w:r>
+        <w:rPr>
+          <w:rFonts w:asciiTheme="minorHAnsi" w:hAnsiTheme="minorHAnsi" w:cstheme="minorHAnsi"/>
+          <w:sz w:val="24"/>
+          <w:szCs w:val="24"/>
+        </w:rPr>
+        <w:t>Wat is er aan de hand?</w:t>
+      </w:r>
+    </w:p>
+    <w:p>
+      <w:pPr>
+        <w:pStyle w:val="ListParagraph"/>
         <w:numPr>
           <w:ilvl w:val="0"/>
-          <w:numId w:val="5"/>
+          <w:numId w:val="2"/>
         </w:numPr>
         <w:spacing w:after="0"/>
-        <w:rPr>
-          <w:rFonts w:asciiTheme="majorHAnsi" w:hAnsiTheme="majorHAnsi"/>
-          <w:sz w:val="22"/>
-        </w:rPr>
-      </w:pPr>
-      <w:r>
-        <w:rPr>
-          <w:rFonts w:asciiTheme="majorHAnsi" w:hAnsiTheme="majorHAnsi"/>
-          <w:sz w:val="22"/>
+        <w:ind w:left="357" w:hanging="357"/>
+        <w:rPr>
+          <w:rFonts w:asciiTheme="minorHAnsi" w:hAnsiTheme="minorHAnsi" w:cstheme="minorHAnsi"/>
+          <w:sz w:val="24"/>
+          <w:szCs w:val="24"/>
+        </w:rPr>
+      </w:pPr>
+      <w:r>
+        <w:rPr>
+          <w:rFonts w:asciiTheme="minorHAnsi" w:hAnsiTheme="minorHAnsi" w:cstheme="minorHAnsi"/>
+          <w:sz w:val="24"/>
+          <w:szCs w:val="24"/>
         </w:rPr>
         <w:t>Waar speelt de crisis zich af?</w:t>
       </w:r>
     </w:p>
     <w:p>
       <w:pPr>
-        <w:pStyle w:val="Lijstalinea"/>
+        <w:pStyle w:val="ListParagraph"/>
         <w:numPr>
           <w:ilvl w:val="0"/>
-          <w:numId w:val="5"/>
+          <w:numId w:val="2"/>
         </w:numPr>
         <w:spacing w:after="0"/>
-        <w:rPr>
-          <w:rFonts w:asciiTheme="majorHAnsi" w:hAnsiTheme="majorHAnsi"/>
-          <w:sz w:val="22"/>
-        </w:rPr>
-      </w:pPr>
-      <w:r>
-        <w:rPr>
-          <w:rFonts w:asciiTheme="majorHAnsi" w:hAnsiTheme="majorHAnsi"/>
-          <w:sz w:val="22"/>
+        <w:ind w:left="357" w:hanging="357"/>
+        <w:rPr>
+          <w:rFonts w:asciiTheme="minorHAnsi" w:hAnsiTheme="minorHAnsi" w:cstheme="minorHAnsi"/>
+          <w:sz w:val="24"/>
+          <w:szCs w:val="24"/>
+        </w:rPr>
+      </w:pPr>
+      <w:r>
+        <w:rPr>
+          <w:rFonts w:asciiTheme="minorHAnsi" w:hAnsiTheme="minorHAnsi" w:cstheme="minorHAnsi"/>
+          <w:sz w:val="24"/>
+          <w:szCs w:val="24"/>
         </w:rPr>
         <w:t>Welke risico’s of gevaren zijn er?</w:t>
       </w:r>
     </w:p>
     <w:p>
       <w:pPr>
-        <w:pStyle w:val="Lijstalinea"/>
+        <w:pStyle w:val="ListParagraph"/>
         <w:numPr>
           <w:ilvl w:val="0"/>
-          <w:numId w:val="5"/>
+          <w:numId w:val="2"/>
         </w:numPr>
         <w:spacing w:after="0"/>
-        <w:rPr>
-          <w:rFonts w:asciiTheme="majorHAnsi" w:hAnsiTheme="majorHAnsi"/>
-          <w:sz w:val="22"/>
-        </w:rPr>
-      </w:pPr>
-      <w:r>
-        <w:rPr>
-          <w:rFonts w:asciiTheme="majorHAnsi" w:hAnsiTheme="majorHAnsi"/>
-          <w:sz w:val="22"/>
+        <w:ind w:left="357" w:hanging="357"/>
+        <w:rPr>
+          <w:rFonts w:asciiTheme="minorHAnsi" w:hAnsiTheme="minorHAnsi" w:cstheme="minorHAnsi"/>
+          <w:sz w:val="24"/>
+          <w:szCs w:val="24"/>
+        </w:rPr>
+      </w:pPr>
+      <w:r>
+        <w:rPr>
+          <w:rFonts w:asciiTheme="minorHAnsi" w:hAnsiTheme="minorHAnsi" w:cstheme="minorHAnsi"/>
+          <w:sz w:val="24"/>
+          <w:szCs w:val="24"/>
         </w:rPr>
         <w:t>Zijn patiëntveiligheid, medewerkersveiligheid en/of bedrijfscontinuïteit in het geding?</w:t>
       </w:r>
     </w:p>
     <w:p>
       <w:pPr>
-        <w:pStyle w:val="Lijstalinea"/>
+        <w:pStyle w:val="ListParagraph"/>
         <w:numPr>
           <w:ilvl w:val="0"/>
-          <w:numId w:val="5"/>
+          <w:numId w:val="2"/>
         </w:numPr>
         <w:spacing w:after="0"/>
-        <w:rPr>
-          <w:rFonts w:asciiTheme="majorHAnsi" w:hAnsiTheme="majorHAnsi"/>
-          <w:sz w:val="22"/>
-        </w:rPr>
-      </w:pPr>
-      <w:r>
-        <w:rPr>
-          <w:rFonts w:asciiTheme="majorHAnsi" w:hAnsiTheme="majorHAnsi"/>
-          <w:sz w:val="22"/>
+        <w:ind w:left="357" w:hanging="357"/>
+        <w:rPr>
+          <w:rFonts w:asciiTheme="minorHAnsi" w:hAnsiTheme="minorHAnsi" w:cstheme="minorHAnsi"/>
+          <w:sz w:val="24"/>
+          <w:szCs w:val="24"/>
+        </w:rPr>
+      </w:pPr>
+      <w:r>
+        <w:rPr>
+          <w:rFonts w:asciiTheme="minorHAnsi" w:hAnsiTheme="minorHAnsi" w:cstheme="minorHAnsi"/>
+          <w:sz w:val="24"/>
+          <w:szCs w:val="24"/>
         </w:rPr>
         <w:t>Zijn er slachtoffers? Zo ja, hoeveel?</w:t>
       </w:r>
     </w:p>
     <w:p>
       <w:pPr>
-        <w:pStyle w:val="Lijstalinea"/>
+        <w:pStyle w:val="ListParagraph"/>
         <w:numPr>
           <w:ilvl w:val="0"/>
-          <w:numId w:val="5"/>
+          <w:numId w:val="2"/>
         </w:numPr>
         <w:spacing w:after="0"/>
-        <w:rPr>
-          <w:rFonts w:asciiTheme="majorHAnsi" w:hAnsiTheme="majorHAnsi"/>
-          <w:sz w:val="22"/>
-        </w:rPr>
-      </w:pPr>
-      <w:r>
-        <w:rPr>
-          <w:rFonts w:asciiTheme="majorHAnsi" w:hAnsiTheme="majorHAnsi"/>
+        <w:ind w:left="357" w:hanging="357"/>
+        <w:rPr>
+          <w:rFonts w:asciiTheme="minorHAnsi" w:hAnsiTheme="minorHAnsi" w:cstheme="minorHAnsi"/>
+          <w:sz w:val="24"/>
+          <w:szCs w:val="24"/>
+        </w:rPr>
+      </w:pPr>
+      <w:r>
+        <w:rPr>
           <w:noProof/>
-          <w:sz w:val="22"/>
         </w:rPr>
         <mc:AlternateContent>
           <mc:Choice Requires="wps">
             <w:drawing>
-              <wp:anchor distT="0" distB="0" distL="114300" distR="114300" simplePos="0" relativeHeight="251670528" behindDoc="0" locked="0" layoutInCell="1" allowOverlap="1" wp14:anchorId="1F0B50FE" wp14:editId="102ED3AD">
+              <wp:anchor distT="0" distB="0" distL="114300" distR="114300" simplePos="0" relativeHeight="251659264" behindDoc="0" locked="0" layoutInCell="1" allowOverlap="1" wp14:anchorId="71D114D9" wp14:editId="2F4C54BD">
                 <wp:simplePos x="0" y="0"/>
                 <wp:positionH relativeFrom="column">
                   <wp:posOffset>-2540</wp:posOffset>
@@ -311,35 +255,53 @@
                             <w:pPr>
                               <w:rPr>
                                 <w:rFonts w:cstheme="minorHAnsi"/>
-                                <w:lang w:val="en-GB"/>
                               </w:rPr>
                             </w:pPr>
+                            <w:proofErr w:type="gramStart"/>
                             <w:r>
                               <w:rPr>
                                 <w:rFonts w:cstheme="minorHAnsi"/>
-                                <w:lang w:val="en-GB"/>
                               </w:rPr>
-                              <w:t>Answer1</w:t>
+                              <w:t>a</w:t>
+                            </w:r>
+                            <w:r>
+                              <w:rPr>
+                                <w:rFonts w:cstheme="minorHAnsi"/>
+                              </w:rPr>
+                              <w:t>nswer</w:t>
+                            </w:r>
+                            <w:proofErr w:type="gramEnd"/>
+                            <w:r>
+                              <w:rPr>
+                                <w:rFonts w:cstheme="minorHAnsi"/>
+                              </w:rPr>
+                              <w:t>1</w:t>
                             </w:r>
                           </w:p>
                           <w:p>
                             <w:pPr>
                               <w:rPr>
                                 <w:rFonts w:cstheme="minorHAnsi"/>
-                                <w:lang w:val="en-GB"/>
                               </w:rPr>
                             </w:pPr>
+                          </w:p>
+                          <w:p>
+                            <w:pPr>
+                              <w:rPr>
+                                <w:rFonts w:cstheme="minorHAnsi"/>
+                              </w:rPr>
+                            </w:pPr>
+                            <w:proofErr w:type="gramStart"/>
                             <w:r>
                               <w:rPr>
                                 <w:rFonts w:cstheme="minorHAnsi"/>
-                                <w:lang w:val="en-GB"/>
                               </w:rPr>
-                              <w:t>Answer</w:t>
+                              <w:t>answer</w:t>
                             </w:r>
+                            <w:proofErr w:type="gramEnd"/>
                             <w:r>
                               <w:rPr>
                                 <w:rFonts w:cstheme="minorHAnsi"/>
-                                <w:lang w:val="en-GB"/>
                               </w:rPr>
                               <w:t>2</w:t>
                             </w:r>
@@ -348,20 +310,26 @@
                             <w:pPr>
                               <w:rPr>
                                 <w:rFonts w:cstheme="minorHAnsi"/>
-                                <w:lang w:val="en-GB"/>
                               </w:rPr>
                             </w:pPr>
+                          </w:p>
+                          <w:p>
+                            <w:pPr>
+                              <w:rPr>
+                                <w:rFonts w:cstheme="minorHAnsi"/>
+                              </w:rPr>
+                            </w:pPr>
+                            <w:proofErr w:type="gramStart"/>
                             <w:r>
                               <w:rPr>
                                 <w:rFonts w:cstheme="minorHAnsi"/>
-                                <w:lang w:val="en-GB"/>
                               </w:rPr>
-                              <w:t>Answer</w:t>
+                              <w:t>answer</w:t>
                             </w:r>
+                            <w:proofErr w:type="gramEnd"/>
                             <w:r>
                               <w:rPr>
                                 <w:rFonts w:cstheme="minorHAnsi"/>
-                                <w:lang w:val="en-GB"/>
                               </w:rPr>
                               <w:t>3</w:t>
                             </w:r>
@@ -370,60 +338,64 @@
                             <w:pPr>
                               <w:rPr>
                                 <w:rFonts w:cstheme="minorHAnsi"/>
-                                <w:lang w:val="en-GB"/>
                               </w:rPr>
                             </w:pPr>
-                            <w:r>
-                              <w:rPr>
-                                <w:rFonts w:cstheme="minorHAnsi"/>
-                                <w:lang w:val="en-GB"/>
-                              </w:rPr>
-                              <w:t>Answer</w:t>
-                            </w:r>
-                            <w:r>
-                              <w:rPr>
-                                <w:rFonts w:cstheme="minorHAnsi"/>
-                                <w:lang w:val="en-GB"/>
-                              </w:rPr>
-                              <w:t>4</w:t>
-                            </w:r>
                           </w:p>
                           <w:p>
                             <w:pPr>
                               <w:rPr>
                                 <w:rFonts w:cstheme="minorHAnsi"/>
-                                <w:lang w:val="en-GB"/>
                               </w:rPr>
                             </w:pPr>
-                            <w:r>
-                              <w:rPr>
-                                <w:rFonts w:cstheme="minorHAnsi"/>
-                                <w:lang w:val="en-GB"/>
-                              </w:rPr>
-                              <w:t>Answer</w:t>
-                            </w:r>
-                            <w:r>
-                              <w:rPr>
-                                <w:rFonts w:cstheme="minorHAnsi"/>
-                                <w:lang w:val="en-GB"/>
-                              </w:rPr>
-                              <w:t>5</w:t>
-                            </w:r>
                           </w:p>
                           <w:p>
                             <w:pPr>
                               <w:rPr>
                                 <w:rFonts w:cstheme="minorHAnsi"/>
-                                <w:lang w:val="en-GB"/>
                               </w:rPr>
                             </w:pPr>
-                            <w:r>
+                          </w:p>
+                          <w:p>
+                            <w:pPr>
                               <w:rPr>
                                 <w:rFonts w:cstheme="minorHAnsi"/>
-                                <w:lang w:val="en-GB"/>
                               </w:rPr>
-                              <w:t>Answer6</w:t>
-                            </w:r>
+                            </w:pPr>
+                          </w:p>
+                          <w:p>
+                            <w:pPr>
+                              <w:rPr>
+                                <w:rFonts w:cstheme="minorHAnsi"/>
+                              </w:rPr>
+                            </w:pPr>
+                          </w:p>
+                          <w:p>
+                            <w:pPr>
+                              <w:rPr>
+                                <w:rFonts w:cstheme="minorHAnsi"/>
+                              </w:rPr>
+                            </w:pPr>
+                          </w:p>
+                          <w:p>
+                            <w:pPr>
+                              <w:rPr>
+                                <w:rFonts w:cstheme="minorHAnsi"/>
+                              </w:rPr>
+                            </w:pPr>
+                          </w:p>
+                          <w:p>
+                            <w:pPr>
+                              <w:rPr>
+                                <w:rFonts w:cstheme="minorHAnsi"/>
+                              </w:rPr>
+                            </w:pPr>
+                          </w:p>
+                          <w:p>
+                            <w:pPr>
+                              <w:rPr>
+                                <w:rFonts w:cstheme="minorHAnsi"/>
+                              </w:rPr>
+                            </w:pPr>
                           </w:p>
                         </w:txbxContent>
                       </wps:txbx>
@@ -447,46 +419,64 @@
           </mc:Choice>
           <mc:Fallback>
             <w:pict>
-              <v:shapetype w14:anchorId="1F0B50FE" id="_x0000_t202" coordsize="21600,21600" o:spt="202" path="m,l,21600r21600,l21600,xe">
+              <v:shapetype w14:anchorId="71D114D9" id="_x0000_t202" coordsize="21600,21600" o:spt="202" path="m,l,21600r21600,l21600,xe">
                 <v:stroke joinstyle="miter"/>
                 <v:path gradientshapeok="t" o:connecttype="rect"/>
               </v:shapetype>
-              <v:shape id="Tekstvak 1" o:spid="_x0000_s1026" type="#_x0000_t202" style="position:absolute;left:0;text-align:left;margin-left:-.2pt;margin-top:27.05pt;width:692pt;height:155.3pt;z-index:251670528;visibility:visible;mso-wrap-style:square;mso-width-percent:0;mso-height-percent:0;mso-wrap-distance-left:9pt;mso-wrap-distance-top:0;mso-wrap-distance-right:9pt;mso-wrap-distance-bottom:0;mso-position-horizontal:absolute;mso-position-horizontal-relative:text;mso-position-vertical:absolute;mso-position-vertical-relative:text;mso-width-percent:0;mso-height-percent:0;mso-width-relative:margin;mso-height-relative:margin;v-text-anchor:top" o:gfxdata="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" filled="f" strokeweight=".5pt">
+              <v:shape id="Tekstvak 1" o:spid="_x0000_s1026" type="#_x0000_t202" style="position:absolute;left:0;text-align:left;margin-left:-.2pt;margin-top:27.05pt;width:692pt;height:155.3pt;z-index:251659264;visibility:visible;mso-wrap-style:square;mso-width-percent:0;mso-height-percent:0;mso-wrap-distance-left:9pt;mso-wrap-distance-top:0;mso-wrap-distance-right:9pt;mso-wrap-distance-bottom:0;mso-position-horizontal:absolute;mso-position-horizontal-relative:text;mso-position-vertical:absolute;mso-position-vertical-relative:text;mso-width-percent:0;mso-height-percent:0;mso-width-relative:margin;mso-height-relative:margin;v-text-anchor:top" o:gfxdata="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" filled="f" strokeweight=".5pt">
                 <v:textbox>
                   <w:txbxContent>
                     <w:p>
                       <w:pPr>
                         <w:rPr>
                           <w:rFonts w:cstheme="minorHAnsi"/>
-                          <w:lang w:val="en-GB"/>
                         </w:rPr>
                       </w:pPr>
+                      <w:proofErr w:type="gramStart"/>
                       <w:r>
                         <w:rPr>
                           <w:rFonts w:cstheme="minorHAnsi"/>
-                          <w:lang w:val="en-GB"/>
                         </w:rPr>
-                        <w:t>Answer1</w:t>
+                        <w:t>a</w:t>
+                      </w:r>
+                      <w:r>
+                        <w:rPr>
+                          <w:rFonts w:cstheme="minorHAnsi"/>
+                        </w:rPr>
+                        <w:t>nswer</w:t>
+                      </w:r>
+                      <w:proofErr w:type="gramEnd"/>
+                      <w:r>
+                        <w:rPr>
+                          <w:rFonts w:cstheme="minorHAnsi"/>
+                        </w:rPr>
+                        <w:t>1</w:t>
                       </w:r>
                     </w:p>
                     <w:p>
                       <w:pPr>
                         <w:rPr>
                           <w:rFonts w:cstheme="minorHAnsi"/>
-                          <w:lang w:val="en-GB"/>
                         </w:rPr>
                       </w:pPr>
+                    </w:p>
+                    <w:p>
+                      <w:pPr>
+                        <w:rPr>
+                          <w:rFonts w:cstheme="minorHAnsi"/>
+                        </w:rPr>
+                      </w:pPr>
+                      <w:proofErr w:type="gramStart"/>
                       <w:r>
                         <w:rPr>
                           <w:rFonts w:cstheme="minorHAnsi"/>
-                          <w:lang w:val="en-GB"/>
                         </w:rPr>
-                        <w:t>Answer</w:t>
+                        <w:t>answer</w:t>
                       </w:r>
+                      <w:proofErr w:type="gramEnd"/>
                       <w:r>
                         <w:rPr>
                           <w:rFonts w:cstheme="minorHAnsi"/>
-                          <w:lang w:val="en-GB"/>
                         </w:rPr>
                         <w:t>2</w:t>
                       </w:r>
@@ -495,20 +485,26 @@
                       <w:pPr>
                         <w:rPr>
                           <w:rFonts w:cstheme="minorHAnsi"/>
-                          <w:lang w:val="en-GB"/>
                         </w:rPr>
                       </w:pPr>
+                    </w:p>
+                    <w:p>
+                      <w:pPr>
+                        <w:rPr>
+                          <w:rFonts w:cstheme="minorHAnsi"/>
+                        </w:rPr>
+                      </w:pPr>
+                      <w:proofErr w:type="gramStart"/>
                       <w:r>
                         <w:rPr>
                           <w:rFonts w:cstheme="minorHAnsi"/>
-                          <w:lang w:val="en-GB"/>
                         </w:rPr>
-                        <w:t>Answer</w:t>
+                        <w:t>answer</w:t>
                       </w:r>
+                      <w:proofErr w:type="gramEnd"/>
                       <w:r>
                         <w:rPr>
                           <w:rFonts w:cstheme="minorHAnsi"/>
-                          <w:lang w:val="en-GB"/>
                         </w:rPr>
                         <w:t>3</w:t>
                       </w:r>
@@ -517,60 +513,64 @@
                       <w:pPr>
                         <w:rPr>
                           <w:rFonts w:cstheme="minorHAnsi"/>
-                          <w:lang w:val="en-GB"/>
                         </w:rPr>
                       </w:pPr>
-                      <w:r>
-                        <w:rPr>
-                          <w:rFonts w:cstheme="minorHAnsi"/>
-                          <w:lang w:val="en-GB"/>
-                        </w:rPr>
-                        <w:t>Answer</w:t>
-                      </w:r>
-                      <w:r>
-                        <w:rPr>
-                          <w:rFonts w:cstheme="minorHAnsi"/>
-                          <w:lang w:val="en-GB"/>
-                        </w:rPr>
-                        <w:t>4</w:t>
-                      </w:r>
                     </w:p>
                     <w:p>
                       <w:pPr>
                         <w:rPr>
                           <w:rFonts w:cstheme="minorHAnsi"/>
-                          <w:lang w:val="en-GB"/>
                         </w:rPr>
                       </w:pPr>
-                      <w:r>
-                        <w:rPr>
-                          <w:rFonts w:cstheme="minorHAnsi"/>
-                          <w:lang w:val="en-GB"/>
-                        </w:rPr>
-                        <w:t>Answer</w:t>
-                      </w:r>
-                      <w:r>
-                        <w:rPr>
-                          <w:rFonts w:cstheme="minorHAnsi"/>
-                          <w:lang w:val="en-GB"/>
-                        </w:rPr>
-                        <w:t>5</w:t>
-                      </w:r>
                     </w:p>
                     <w:p>
                       <w:pPr>
                         <w:rPr>
                           <w:rFonts w:cstheme="minorHAnsi"/>
-                          <w:lang w:val="en-GB"/>
                         </w:rPr>
                       </w:pPr>
-                      <w:r>
+                    </w:p>
+                    <w:p>
+                      <w:pPr>
                         <w:rPr>
                           <w:rFonts w:cstheme="minorHAnsi"/>
-                          <w:lang w:val="en-GB"/>
                         </w:rPr>
-                        <w:t>Answer6</w:t>
-                      </w:r>
+                      </w:pPr>
+                    </w:p>
+                    <w:p>
+                      <w:pPr>
+                        <w:rPr>
+                          <w:rFonts w:cstheme="minorHAnsi"/>
+                        </w:rPr>
+                      </w:pPr>
+                    </w:p>
+                    <w:p>
+                      <w:pPr>
+                        <w:rPr>
+                          <w:rFonts w:cstheme="minorHAnsi"/>
+                        </w:rPr>
+                      </w:pPr>
+                    </w:p>
+                    <w:p>
+                      <w:pPr>
+                        <w:rPr>
+                          <w:rFonts w:cstheme="minorHAnsi"/>
+                        </w:rPr>
+                      </w:pPr>
+                    </w:p>
+                    <w:p>
+                      <w:pPr>
+                        <w:rPr>
+                          <w:rFonts w:cstheme="minorHAnsi"/>
+                        </w:rPr>
+                      </w:pPr>
+                    </w:p>
+                    <w:p>
+                      <w:pPr>
+                        <w:rPr>
+                          <w:rFonts w:cstheme="minorHAnsi"/>
+                        </w:rPr>
+                      </w:pPr>
                     </w:p>
                   </w:txbxContent>
                 </v:textbox>
@@ -582,199 +582,128 @@
       </w:r>
       <w:r>
         <w:rPr>
-          <w:rFonts w:asciiTheme="majorHAnsi" w:hAnsiTheme="majorHAnsi"/>
-          <w:sz w:val="22"/>
+          <w:rFonts w:asciiTheme="minorHAnsi" w:hAnsiTheme="minorHAnsi" w:cstheme="minorHAnsi"/>
+          <w:sz w:val="24"/>
+          <w:szCs w:val="24"/>
         </w:rPr>
         <w:t>Wie is er al betrokken en welke acties zijn er al uitgezet?</w:t>
       </w:r>
     </w:p>
     <w:p>
       <w:pPr>
-        <w:pStyle w:val="Lijstalinea"/>
-        <w:spacing w:after="0"/>
-        <w:ind w:left="357"/>
-        <w:rPr>
-          <w:rFonts w:asciiTheme="majorHAnsi" w:hAnsiTheme="majorHAnsi"/>
-          <w:sz w:val="22"/>
+        <w:rPr>
           <w:u w:val="single"/>
         </w:rPr>
       </w:pPr>
-      <w:r>
-        <w:rPr>
-          <w:rFonts w:asciiTheme="majorHAnsi" w:hAnsiTheme="majorHAnsi"/>
-          <w:sz w:val="22"/>
+    </w:p>
+    <w:p>
+      <w:pPr>
+        <w:rPr>
+          <w:rFonts w:cstheme="minorHAnsi"/>
+        </w:rPr>
+      </w:pPr>
+    </w:p>
+    <w:p>
+      <w:pPr>
+        <w:rPr>
+          <w:u w:val="single"/>
+        </w:rPr>
+      </w:pPr>
+    </w:p>
+    <w:p>
+      <w:pPr>
+        <w:rPr>
+          <w:u w:val="single"/>
+        </w:rPr>
+      </w:pPr>
+      <w:r>
+        <w:rPr>
+          <w:u w:val="single"/>
+        </w:rPr>
+        <w:lastRenderedPageBreak/>
+        <w:t>Samenvatting o</w:t>
+      </w:r>
+      <w:r>
+        <w:rPr>
+          <w:u w:val="single"/>
+        </w:rPr>
+        <w:t xml:space="preserve">mgevingsanalyse: </w:t>
+      </w:r>
+      <w:proofErr w:type="gramStart"/>
+      <w:r>
+        <w:rPr>
+          <w:u w:val="single"/>
+        </w:rPr>
+        <w:t>Feiten</w:t>
+      </w:r>
+      <w:r>
+        <w:rPr>
+          <w:u w:val="single"/>
+        </w:rPr>
+        <w:t xml:space="preserve"> /</w:t>
+      </w:r>
+      <w:proofErr w:type="gramEnd"/>
+      <w:r>
+        <w:rPr>
+          <w:u w:val="single"/>
         </w:rPr>
         <w:t xml:space="preserve"> </w:t>
       </w:r>
-    </w:p>
-    <w:p>
-      <w:pPr>
-        <w:rPr>
-          <w:rFonts w:asciiTheme="majorHAnsi" w:hAnsiTheme="majorHAnsi" w:cstheme="majorHAnsi"/>
-          <w:sz w:val="22"/>
-          <w:szCs w:val="22"/>
-        </w:rPr>
-      </w:pPr>
-    </w:p>
-    <w:p>
-      <w:pPr>
-        <w:rPr>
-          <w:rFonts w:asciiTheme="majorHAnsi" w:hAnsiTheme="majorHAnsi" w:cstheme="majorHAnsi"/>
-          <w:sz w:val="22"/>
-          <w:szCs w:val="22"/>
+      <w:r>
+        <w:rPr>
           <w:u w:val="single"/>
         </w:rPr>
-      </w:pPr>
-    </w:p>
-    <w:p>
-      <w:pPr>
-        <w:rPr>
-          <w:rFonts w:asciiTheme="majorHAnsi" w:hAnsiTheme="majorHAnsi" w:cstheme="majorHAnsi"/>
-          <w:sz w:val="22"/>
-          <w:szCs w:val="22"/>
+        <w:t>geruchten</w:t>
+      </w:r>
+      <w:r>
+        <w:rPr>
           <w:u w:val="single"/>
         </w:rPr>
-      </w:pPr>
-      <w:r>
-        <w:rPr>
-          <w:rFonts w:asciiTheme="majorHAnsi" w:hAnsiTheme="majorHAnsi" w:cstheme="majorHAnsi"/>
-          <w:sz w:val="22"/>
-          <w:szCs w:val="22"/>
+        <w:t xml:space="preserve"> / vragen,</w:t>
+      </w:r>
+      <w:r>
+        <w:rPr>
           <w:u w:val="single"/>
         </w:rPr>
-        <w:t>Samenvatting o</w:t>
-      </w:r>
-      <w:r>
-        <w:rPr>
-          <w:rFonts w:asciiTheme="majorHAnsi" w:hAnsiTheme="majorHAnsi" w:cstheme="majorHAnsi"/>
-          <w:sz w:val="22"/>
-          <w:szCs w:val="22"/>
+        <w:t xml:space="preserve"> emoties</w:t>
+      </w:r>
+      <w:r>
+        <w:rPr>
           <w:u w:val="single"/>
         </w:rPr>
-        <w:t xml:space="preserve">mgevingsanalyse: </w:t>
-      </w:r>
-      <w:proofErr w:type="gramStart"/>
-      <w:r>
-        <w:rPr>
-          <w:rFonts w:asciiTheme="majorHAnsi" w:hAnsiTheme="majorHAnsi" w:cstheme="majorHAnsi"/>
-          <w:sz w:val="22"/>
-          <w:szCs w:val="22"/>
+        <w:t xml:space="preserve"> en </w:t>
+      </w:r>
+      <w:r>
+        <w:rPr>
           <w:u w:val="single"/>
         </w:rPr>
-        <w:t>Feiten</w:t>
-      </w:r>
-      <w:r>
-        <w:rPr>
-          <w:rFonts w:asciiTheme="majorHAnsi" w:hAnsiTheme="majorHAnsi" w:cstheme="majorHAnsi"/>
-          <w:sz w:val="22"/>
-          <w:szCs w:val="22"/>
+        <w:t>gedrag</w:t>
+      </w:r>
+      <w:r>
+        <w:rPr>
           <w:u w:val="single"/>
         </w:rPr>
-        <w:t xml:space="preserve"> /</w:t>
-      </w:r>
-      <w:proofErr w:type="gramEnd"/>
-      <w:r>
-        <w:rPr>
-          <w:rFonts w:asciiTheme="majorHAnsi" w:hAnsiTheme="majorHAnsi" w:cstheme="majorHAnsi"/>
-          <w:sz w:val="22"/>
-          <w:szCs w:val="22"/>
-          <w:u w:val="single"/>
-        </w:rPr>
-        <w:t xml:space="preserve"> </w:t>
-      </w:r>
-      <w:r>
-        <w:rPr>
-          <w:rFonts w:asciiTheme="majorHAnsi" w:hAnsiTheme="majorHAnsi" w:cstheme="majorHAnsi"/>
-          <w:sz w:val="22"/>
-          <w:szCs w:val="22"/>
-          <w:u w:val="single"/>
-        </w:rPr>
-        <w:t>geruchten</w:t>
-      </w:r>
-      <w:r>
-        <w:rPr>
-          <w:rFonts w:asciiTheme="majorHAnsi" w:hAnsiTheme="majorHAnsi" w:cstheme="majorHAnsi"/>
-          <w:sz w:val="22"/>
-          <w:szCs w:val="22"/>
-          <w:u w:val="single"/>
-        </w:rPr>
-        <w:t xml:space="preserve"> / vragen,</w:t>
-      </w:r>
-      <w:r>
-        <w:rPr>
-          <w:rFonts w:asciiTheme="majorHAnsi" w:hAnsiTheme="majorHAnsi" w:cstheme="majorHAnsi"/>
-          <w:sz w:val="22"/>
-          <w:szCs w:val="22"/>
-          <w:u w:val="single"/>
-        </w:rPr>
-        <w:t xml:space="preserve"> emoties</w:t>
-      </w:r>
-      <w:r>
-        <w:rPr>
-          <w:rFonts w:asciiTheme="majorHAnsi" w:hAnsiTheme="majorHAnsi" w:cstheme="majorHAnsi"/>
-          <w:sz w:val="22"/>
-          <w:szCs w:val="22"/>
-          <w:u w:val="single"/>
-        </w:rPr>
-        <w:t xml:space="preserve"> en </w:t>
-      </w:r>
-      <w:r>
-        <w:rPr>
-          <w:rFonts w:asciiTheme="majorHAnsi" w:hAnsiTheme="majorHAnsi" w:cstheme="majorHAnsi"/>
-          <w:sz w:val="22"/>
-          <w:szCs w:val="22"/>
-          <w:u w:val="single"/>
-        </w:rPr>
-        <w:t>gedrag</w:t>
-      </w:r>
-      <w:r>
-        <w:rPr>
-          <w:rFonts w:asciiTheme="majorHAnsi" w:hAnsiTheme="majorHAnsi" w:cstheme="majorHAnsi"/>
-          <w:sz w:val="22"/>
-          <w:szCs w:val="22"/>
-          <w:u w:val="single"/>
-        </w:rPr>
         <w:t>.</w:t>
       </w:r>
     </w:p>
     <w:p>
-      <w:pPr>
-        <w:rPr>
-          <w:rFonts w:asciiTheme="majorHAnsi" w:hAnsiTheme="majorHAnsi" w:cstheme="majorHAnsi"/>
-          <w:sz w:val="22"/>
-          <w:szCs w:val="22"/>
-        </w:rPr>
-      </w:pPr>
-      <w:r>
-        <w:rPr>
-          <w:rFonts w:asciiTheme="majorHAnsi" w:hAnsiTheme="majorHAnsi" w:cstheme="majorHAnsi"/>
-          <w:sz w:val="22"/>
-          <w:szCs w:val="22"/>
-        </w:rPr>
+      <w:r>
         <w:t>Let op: in- en extern!</w:t>
       </w:r>
     </w:p>
-    <w:p>
-      <w:pPr>
-        <w:rPr>
-          <w:rFonts w:asciiTheme="majorHAnsi" w:hAnsiTheme="majorHAnsi" w:cstheme="majorHAnsi"/>
-          <w:sz w:val="22"/>
-          <w:szCs w:val="22"/>
-        </w:rPr>
-      </w:pPr>
-    </w:p>
+    <w:p/>
     <w:tbl>
       <w:tblPr>
-        <w:tblStyle w:val="Tabelraster"/>
+        <w:tblStyle w:val="TableGrid"/>
         <w:tblW w:w="0" w:type="auto"/>
         <w:tblLook w:val="04A0" w:firstRow="1" w:lastRow="0" w:firstColumn="1" w:lastColumn="0" w:noHBand="0" w:noVBand="1"/>
       </w:tblPr>
       <w:tblGrid>
-        <w:gridCol w:w="2659"/>
-        <w:gridCol w:w="2726"/>
+        <w:gridCol w:w="2702"/>
+        <w:gridCol w:w="2713"/>
         <w:gridCol w:w="2703"/>
-        <w:gridCol w:w="3083"/>
-        <w:gridCol w:w="2825"/>
+        <w:gridCol w:w="3070"/>
+        <w:gridCol w:w="2808"/>
       </w:tblGrid>
       <w:tr>
         <w:tc>
@@ -789,12 +718,14 @@
               <w:rPr>
                 <w:rFonts w:asciiTheme="majorHAnsi" w:hAnsiTheme="majorHAnsi" w:cstheme="majorHAnsi"/>
                 <w:b/>
+                <w:sz w:val="28"/>
               </w:rPr>
             </w:pPr>
             <w:r>
               <w:rPr>
                 <w:rFonts w:asciiTheme="majorHAnsi" w:hAnsiTheme="majorHAnsi" w:cstheme="majorHAnsi"/>
                 <w:b/>
+                <w:sz w:val="28"/>
               </w:rPr>
               <w:t>Informatiebehoefte</w:t>
             </w:r>
@@ -810,7 +741,19 @@
               <w:rPr>
                 <w:rFonts w:asciiTheme="majorHAnsi" w:hAnsiTheme="majorHAnsi" w:cstheme="majorHAnsi"/>
               </w:rPr>
-              <w:t>Wat weten mensen?</w:t>
+              <w:t xml:space="preserve">Wat </w:t>
+            </w:r>
+            <w:r>
+              <w:rPr>
+                <w:rFonts w:asciiTheme="majorHAnsi" w:hAnsiTheme="majorHAnsi" w:cstheme="majorHAnsi"/>
+              </w:rPr>
+              <w:t>weten</w:t>
+            </w:r>
+            <w:r>
+              <w:rPr>
+                <w:rFonts w:asciiTheme="majorHAnsi" w:hAnsiTheme="majorHAnsi" w:cstheme="majorHAnsi"/>
+              </w:rPr>
+              <w:t xml:space="preserve"> mensen?</w:t>
             </w:r>
           </w:p>
         </w:tc>
@@ -825,12 +768,14 @@
               <w:rPr>
                 <w:rFonts w:asciiTheme="majorHAnsi" w:hAnsiTheme="majorHAnsi" w:cstheme="majorHAnsi"/>
                 <w:b/>
+                <w:sz w:val="28"/>
               </w:rPr>
             </w:pPr>
             <w:r>
               <w:rPr>
                 <w:rFonts w:asciiTheme="majorHAnsi" w:hAnsiTheme="majorHAnsi" w:cstheme="majorHAnsi"/>
                 <w:b/>
+                <w:sz w:val="28"/>
               </w:rPr>
               <w:t>Emoties</w:t>
             </w:r>
@@ -846,7 +791,19 @@
               <w:rPr>
                 <w:rFonts w:asciiTheme="majorHAnsi" w:hAnsiTheme="majorHAnsi" w:cstheme="majorHAnsi"/>
               </w:rPr>
-              <w:t>Wat voelen mensen?</w:t>
+              <w:t xml:space="preserve">Wat </w:t>
+            </w:r>
+            <w:r>
+              <w:rPr>
+                <w:rFonts w:asciiTheme="majorHAnsi" w:hAnsiTheme="majorHAnsi" w:cstheme="majorHAnsi"/>
+              </w:rPr>
+              <w:t>voelen</w:t>
+            </w:r>
+            <w:r>
+              <w:rPr>
+                <w:rFonts w:asciiTheme="majorHAnsi" w:hAnsiTheme="majorHAnsi" w:cstheme="majorHAnsi"/>
+              </w:rPr>
+              <w:t xml:space="preserve"> mensen?</w:t>
             </w:r>
           </w:p>
         </w:tc>
@@ -861,12 +818,14 @@
               <w:rPr>
                 <w:rFonts w:asciiTheme="majorHAnsi" w:hAnsiTheme="majorHAnsi" w:cstheme="majorHAnsi"/>
                 <w:b/>
+                <w:sz w:val="28"/>
               </w:rPr>
             </w:pPr>
             <w:r>
               <w:rPr>
                 <w:rFonts w:asciiTheme="majorHAnsi" w:hAnsiTheme="majorHAnsi" w:cstheme="majorHAnsi"/>
                 <w:b/>
+                <w:sz w:val="28"/>
               </w:rPr>
               <w:t>Gedrag</w:t>
             </w:r>
@@ -882,7 +841,19 @@
               <w:rPr>
                 <w:rFonts w:asciiTheme="majorHAnsi" w:hAnsiTheme="majorHAnsi" w:cstheme="majorHAnsi"/>
               </w:rPr>
-              <w:t>Wat doen mensen?</w:t>
+              <w:t xml:space="preserve">Wat </w:t>
+            </w:r>
+            <w:r>
+              <w:rPr>
+                <w:rFonts w:asciiTheme="majorHAnsi" w:hAnsiTheme="majorHAnsi" w:cstheme="majorHAnsi"/>
+              </w:rPr>
+              <w:t>doen</w:t>
+            </w:r>
+            <w:r>
+              <w:rPr>
+                <w:rFonts w:asciiTheme="majorHAnsi" w:hAnsiTheme="majorHAnsi" w:cstheme="majorHAnsi"/>
+              </w:rPr>
+              <w:t xml:space="preserve"> mensen?</w:t>
             </w:r>
           </w:p>
         </w:tc>
@@ -894,23 +865,28 @@
           </w:tcPr>
           <w:p>
             <w:pPr>
-              <w:pStyle w:val="Lijstalinea"/>
-              <w:numPr>
-                <w:ilvl w:val="0"/>
-                <w:numId w:val="5"/>
-              </w:numPr>
               <w:jc w:val="center"/>
               <w:rPr>
-                <w:rFonts w:asciiTheme="majorHAnsi" w:hAnsiTheme="majorHAnsi"/>
-                <w:sz w:val="22"/>
-              </w:rPr>
-            </w:pPr>
-            <w:r>
-              <w:rPr>
-                <w:rFonts w:asciiTheme="majorHAnsi" w:hAnsiTheme="majorHAnsi"/>
-                <w:sz w:val="22"/>
-              </w:rPr>
-              <w:t>Welke feiten gaan rond?</w:t>
+                <w:rFonts w:asciiTheme="majorHAnsi" w:hAnsiTheme="majorHAnsi" w:cstheme="majorHAnsi"/>
+              </w:rPr>
+            </w:pPr>
+            <w:r>
+              <w:rPr>
+                <w:rFonts w:asciiTheme="majorHAnsi" w:hAnsiTheme="majorHAnsi" w:cstheme="majorHAnsi"/>
+              </w:rPr>
+              <w:t xml:space="preserve">Welke feiten </w:t>
+            </w:r>
+            <w:r>
+              <w:rPr>
+                <w:rFonts w:asciiTheme="majorHAnsi" w:hAnsiTheme="majorHAnsi" w:cstheme="majorHAnsi"/>
+              </w:rPr>
+              <w:t>gaan rond</w:t>
+            </w:r>
+            <w:r>
+              <w:rPr>
+                <w:rFonts w:asciiTheme="majorHAnsi" w:hAnsiTheme="majorHAnsi" w:cstheme="majorHAnsi"/>
+              </w:rPr>
+              <w:t>?</w:t>
             </w:r>
           </w:p>
         </w:tc>
@@ -920,21 +896,14 @@
           </w:tcPr>
           <w:p>
             <w:pPr>
-              <w:pStyle w:val="Lijstalinea"/>
-              <w:numPr>
-                <w:ilvl w:val="0"/>
-                <w:numId w:val="5"/>
-              </w:numPr>
               <w:jc w:val="center"/>
               <w:rPr>
-                <w:rFonts w:asciiTheme="majorHAnsi" w:hAnsiTheme="majorHAnsi"/>
-                <w:sz w:val="22"/>
-              </w:rPr>
-            </w:pPr>
-            <w:r>
-              <w:rPr>
-                <w:rFonts w:asciiTheme="majorHAnsi" w:hAnsiTheme="majorHAnsi"/>
-                <w:sz w:val="22"/>
+                <w:rFonts w:asciiTheme="majorHAnsi" w:hAnsiTheme="majorHAnsi" w:cstheme="majorHAnsi"/>
+              </w:rPr>
+            </w:pPr>
+            <w:r>
+              <w:rPr>
+                <w:rFonts w:asciiTheme="majorHAnsi" w:hAnsiTheme="majorHAnsi" w:cstheme="majorHAnsi"/>
               </w:rPr>
               <w:t>Welke geruchten worden verspreid?</w:t>
             </w:r>
@@ -946,21 +915,14 @@
           </w:tcPr>
           <w:p>
             <w:pPr>
-              <w:pStyle w:val="Lijstalinea"/>
-              <w:numPr>
-                <w:ilvl w:val="0"/>
-                <w:numId w:val="5"/>
-              </w:numPr>
               <w:jc w:val="center"/>
               <w:rPr>
-                <w:rFonts w:asciiTheme="majorHAnsi" w:hAnsiTheme="majorHAnsi"/>
-                <w:sz w:val="22"/>
-              </w:rPr>
-            </w:pPr>
-            <w:r>
-              <w:rPr>
-                <w:rFonts w:asciiTheme="majorHAnsi" w:hAnsiTheme="majorHAnsi"/>
-                <w:sz w:val="22"/>
+                <w:rFonts w:asciiTheme="majorHAnsi" w:hAnsiTheme="majorHAnsi" w:cstheme="majorHAnsi"/>
+              </w:rPr>
+            </w:pPr>
+            <w:r>
+              <w:rPr>
+                <w:rFonts w:asciiTheme="majorHAnsi" w:hAnsiTheme="majorHAnsi" w:cstheme="majorHAnsi"/>
               </w:rPr>
               <w:t>Welke vragen stellen mensen?</w:t>
             </w:r>
@@ -972,28 +934,14 @@
           </w:tcPr>
           <w:p>
             <w:pPr>
-              <w:pStyle w:val="Lijstalinea"/>
-              <w:numPr>
-                <w:ilvl w:val="0"/>
-                <w:numId w:val="5"/>
-              </w:numPr>
               <w:jc w:val="center"/>
               <w:rPr>
-                <w:rFonts w:asciiTheme="majorHAnsi" w:hAnsiTheme="majorHAnsi"/>
-                <w:sz w:val="22"/>
-              </w:rPr>
-            </w:pPr>
-            <w:r>
-              <w:rPr>
-                <w:rFonts w:asciiTheme="majorHAnsi" w:hAnsiTheme="majorHAnsi"/>
-                <w:sz w:val="22"/>
-              </w:rPr>
-              <w:t xml:space="preserve"> </w:t>
-            </w:r>
-            <w:r>
-              <w:rPr>
-                <w:rFonts w:asciiTheme="majorHAnsi" w:hAnsiTheme="majorHAnsi"/>
-                <w:sz w:val="22"/>
+                <w:rFonts w:asciiTheme="majorHAnsi" w:hAnsiTheme="majorHAnsi" w:cstheme="majorHAnsi"/>
+              </w:rPr>
+            </w:pPr>
+            <w:r>
+              <w:rPr>
+                <w:rFonts w:asciiTheme="majorHAnsi" w:hAnsiTheme="majorHAnsi" w:cstheme="majorHAnsi"/>
               </w:rPr>
               <w:t>Welke (verschillende) emoties spelen er? Welke woorden geven mensen daaraan?</w:t>
             </w:r>
@@ -1005,86 +953,44 @@
           </w:tcPr>
           <w:p>
             <w:pPr>
-              <w:pStyle w:val="Lijstalinea"/>
-              <w:numPr>
-                <w:ilvl w:val="0"/>
-                <w:numId w:val="5"/>
-              </w:numPr>
               <w:jc w:val="center"/>
               <w:rPr>
-                <w:rFonts w:asciiTheme="majorHAnsi" w:hAnsiTheme="majorHAnsi"/>
-                <w:sz w:val="22"/>
-              </w:rPr>
-            </w:pPr>
-            <w:r>
-              <w:rPr>
-                <w:rFonts w:asciiTheme="majorHAnsi" w:hAnsiTheme="majorHAnsi"/>
-                <w:sz w:val="22"/>
+                <w:rFonts w:asciiTheme="majorHAnsi" w:hAnsiTheme="majorHAnsi" w:cstheme="majorHAnsi"/>
+              </w:rPr>
+            </w:pPr>
+            <w:r>
+              <w:rPr>
+                <w:rFonts w:asciiTheme="majorHAnsi" w:hAnsiTheme="majorHAnsi" w:cstheme="majorHAnsi"/>
               </w:rPr>
               <w:t>Wat doen mensen?</w:t>
             </w:r>
           </w:p>
           <w:p>
             <w:pPr>
-              <w:pStyle w:val="Lijstalinea"/>
-              <w:numPr>
-                <w:ilvl w:val="0"/>
-                <w:numId w:val="5"/>
-              </w:numPr>
               <w:jc w:val="center"/>
               <w:rPr>
-                <w:rFonts w:asciiTheme="majorHAnsi" w:hAnsiTheme="majorHAnsi"/>
-                <w:sz w:val="22"/>
-              </w:rPr>
-            </w:pPr>
-            <w:r>
-              <w:rPr>
-                <w:rFonts w:asciiTheme="majorHAnsi" w:hAnsiTheme="majorHAnsi"/>
-                <w:sz w:val="22"/>
+                <w:rFonts w:asciiTheme="majorHAnsi" w:hAnsiTheme="majorHAnsi" w:cstheme="majorHAnsi"/>
+              </w:rPr>
+            </w:pPr>
+            <w:r>
+              <w:rPr>
+                <w:rFonts w:asciiTheme="majorHAnsi" w:hAnsiTheme="majorHAnsi" w:cstheme="majorHAnsi"/>
               </w:rPr>
               <w:t>Wat doen ze niet?</w:t>
             </w:r>
           </w:p>
           <w:p>
             <w:pPr>
-              <w:pStyle w:val="Lijstalinea"/>
-              <w:numPr>
-                <w:ilvl w:val="0"/>
-                <w:numId w:val="5"/>
-              </w:numPr>
               <w:jc w:val="center"/>
               <w:rPr>
-                <w:rFonts w:asciiTheme="majorHAnsi" w:hAnsiTheme="majorHAnsi"/>
-                <w:sz w:val="22"/>
-              </w:rPr>
-            </w:pPr>
-            <w:r>
-              <w:rPr>
-                <w:rFonts w:asciiTheme="majorHAnsi" w:hAnsiTheme="majorHAnsi"/>
-                <w:sz w:val="22"/>
-              </w:rPr>
-              <w:t xml:space="preserve">Hulpvraag? </w:t>
-            </w:r>
-          </w:p>
-          <w:p>
-            <w:pPr>
-              <w:pStyle w:val="Lijstalinea"/>
-              <w:numPr>
-                <w:ilvl w:val="0"/>
-                <w:numId w:val="5"/>
-              </w:numPr>
-              <w:jc w:val="center"/>
-              <w:rPr>
-                <w:rFonts w:asciiTheme="majorHAnsi" w:hAnsiTheme="majorHAnsi"/>
-                <w:sz w:val="22"/>
-              </w:rPr>
-            </w:pPr>
-            <w:r>
-              <w:rPr>
-                <w:rFonts w:asciiTheme="majorHAnsi" w:hAnsiTheme="majorHAnsi"/>
-                <w:sz w:val="22"/>
-              </w:rPr>
-              <w:t>Hulpaanbod?</w:t>
+                <w:rFonts w:asciiTheme="majorHAnsi" w:hAnsiTheme="majorHAnsi" w:cstheme="majorHAnsi"/>
+              </w:rPr>
+            </w:pPr>
+            <w:r>
+              <w:rPr>
+                <w:rFonts w:asciiTheme="majorHAnsi" w:hAnsiTheme="majorHAnsi" w:cstheme="majorHAnsi"/>
+              </w:rPr>
+              <w:t>Hulpvraag? Hulpaanbod?</w:t>
             </w:r>
           </w:p>
         </w:tc>
@@ -1103,24 +1009,31 @@
                 <w:rFonts w:asciiTheme="majorHAnsi" w:hAnsiTheme="majorHAnsi" w:cstheme="majorHAnsi"/>
               </w:rPr>
             </w:pPr>
-          </w:p>
-          <w:p>
-            <w:pPr>
-              <w:rPr>
-                <w:rFonts w:asciiTheme="majorHAnsi" w:hAnsiTheme="majorHAnsi" w:cstheme="majorHAnsi"/>
-              </w:rPr>
-            </w:pPr>
-            <w:r>
-              <w:rPr>
-                <w:rFonts w:asciiTheme="majorHAnsi" w:hAnsiTheme="majorHAnsi" w:cstheme="majorHAnsi"/>
-              </w:rPr>
-              <w:t>Answer</w:t>
-            </w:r>
-            <w:r>
-              <w:rPr>
-                <w:rFonts w:asciiTheme="majorHAnsi" w:hAnsiTheme="majorHAnsi" w:cstheme="majorHAnsi"/>
-              </w:rPr>
-              <w:t>7</w:t>
+            <w:proofErr w:type="gramStart"/>
+            <w:r>
+              <w:rPr>
+                <w:rFonts w:asciiTheme="majorHAnsi" w:hAnsiTheme="majorHAnsi" w:cstheme="majorHAnsi"/>
+              </w:rPr>
+              <w:t>a</w:t>
+            </w:r>
+            <w:r>
+              <w:rPr>
+                <w:rFonts w:asciiTheme="majorHAnsi" w:hAnsiTheme="majorHAnsi" w:cstheme="majorHAnsi"/>
+              </w:rPr>
+              <w:t>nswer</w:t>
+            </w:r>
+            <w:proofErr w:type="gramEnd"/>
+            <w:r>
+              <w:rPr>
+                <w:rFonts w:asciiTheme="majorHAnsi" w:hAnsiTheme="majorHAnsi" w:cstheme="majorHAnsi"/>
+              </w:rPr>
+              <w:t>2</w:t>
+            </w:r>
+            <w:r>
+              <w:rPr>
+                <w:rFonts w:asciiTheme="majorHAnsi" w:hAnsiTheme="majorHAnsi" w:cstheme="majorHAnsi"/>
+              </w:rPr>
+              <w:t>2</w:t>
             </w:r>
           </w:p>
           <w:p>
@@ -1253,24 +1166,25 @@
                 <w:rFonts w:asciiTheme="majorHAnsi" w:hAnsiTheme="majorHAnsi" w:cstheme="majorHAnsi"/>
               </w:rPr>
             </w:pPr>
-          </w:p>
-          <w:p>
-            <w:pPr>
-              <w:rPr>
-                <w:rFonts w:asciiTheme="majorHAnsi" w:hAnsiTheme="majorHAnsi" w:cstheme="majorHAnsi"/>
-              </w:rPr>
-            </w:pPr>
-            <w:r>
-              <w:rPr>
-                <w:rFonts w:asciiTheme="majorHAnsi" w:hAnsiTheme="majorHAnsi" w:cstheme="majorHAnsi"/>
-              </w:rPr>
-              <w:t>Answer</w:t>
-            </w:r>
-            <w:r>
-              <w:rPr>
-                <w:rFonts w:asciiTheme="majorHAnsi" w:hAnsiTheme="majorHAnsi" w:cstheme="majorHAnsi"/>
-              </w:rPr>
-              <w:t>8</w:t>
+            <w:proofErr w:type="gramStart"/>
+            <w:r>
+              <w:rPr>
+                <w:rFonts w:asciiTheme="majorHAnsi" w:hAnsiTheme="majorHAnsi" w:cstheme="majorHAnsi"/>
+              </w:rPr>
+              <w:t>a</w:t>
+            </w:r>
+            <w:r>
+              <w:rPr>
+                <w:rFonts w:asciiTheme="majorHAnsi" w:hAnsiTheme="majorHAnsi" w:cstheme="majorHAnsi"/>
+              </w:rPr>
+              <w:t>nswer</w:t>
+            </w:r>
+            <w:proofErr w:type="gramEnd"/>
+            <w:r>
+              <w:rPr>
+                <w:rFonts w:asciiTheme="majorHAnsi" w:hAnsiTheme="majorHAnsi" w:cstheme="majorHAnsi"/>
+              </w:rPr>
+              <w:t>23</w:t>
             </w:r>
           </w:p>
           <w:p>
@@ -1298,24 +1212,31 @@
                 <w:rFonts w:asciiTheme="majorHAnsi" w:hAnsiTheme="majorHAnsi" w:cstheme="majorHAnsi"/>
               </w:rPr>
             </w:pPr>
-          </w:p>
-          <w:p>
-            <w:pPr>
-              <w:rPr>
-                <w:rFonts w:asciiTheme="majorHAnsi" w:hAnsiTheme="majorHAnsi" w:cstheme="majorHAnsi"/>
-              </w:rPr>
-            </w:pPr>
-            <w:r>
-              <w:rPr>
-                <w:rFonts w:asciiTheme="majorHAnsi" w:hAnsiTheme="majorHAnsi" w:cstheme="majorHAnsi"/>
-              </w:rPr>
-              <w:t>Answer</w:t>
-            </w:r>
-            <w:r>
-              <w:rPr>
-                <w:rFonts w:asciiTheme="majorHAnsi" w:hAnsiTheme="majorHAnsi" w:cstheme="majorHAnsi"/>
-              </w:rPr>
-              <w:t>9</w:t>
+            <w:proofErr w:type="gramStart"/>
+            <w:r>
+              <w:rPr>
+                <w:rFonts w:asciiTheme="majorHAnsi" w:hAnsiTheme="majorHAnsi" w:cstheme="majorHAnsi"/>
+              </w:rPr>
+              <w:t>a</w:t>
+            </w:r>
+            <w:r>
+              <w:rPr>
+                <w:rFonts w:asciiTheme="majorHAnsi" w:hAnsiTheme="majorHAnsi" w:cstheme="majorHAnsi"/>
+              </w:rPr>
+              <w:t>nswer</w:t>
+            </w:r>
+            <w:proofErr w:type="gramEnd"/>
+            <w:r>
+              <w:rPr>
+                <w:rFonts w:asciiTheme="majorHAnsi" w:hAnsiTheme="majorHAnsi" w:cstheme="majorHAnsi"/>
+              </w:rPr>
+              <w:t>2</w:t>
+            </w:r>
+            <w:r>
+              <w:rPr>
+                <w:rFonts w:asciiTheme="majorHAnsi" w:hAnsiTheme="majorHAnsi" w:cstheme="majorHAnsi"/>
+              </w:rPr>
+              <w:t>4</w:t>
             </w:r>
           </w:p>
         </w:tc>
@@ -1329,24 +1250,31 @@
                 <w:rFonts w:asciiTheme="majorHAnsi" w:hAnsiTheme="majorHAnsi" w:cstheme="majorHAnsi"/>
               </w:rPr>
             </w:pPr>
-          </w:p>
-          <w:p>
-            <w:pPr>
-              <w:rPr>
-                <w:rFonts w:asciiTheme="majorHAnsi" w:hAnsiTheme="majorHAnsi" w:cstheme="majorHAnsi"/>
-              </w:rPr>
-            </w:pPr>
-            <w:r>
-              <w:rPr>
-                <w:rFonts w:asciiTheme="majorHAnsi" w:hAnsiTheme="majorHAnsi" w:cstheme="majorHAnsi"/>
-              </w:rPr>
-              <w:t>Answer</w:t>
-            </w:r>
-            <w:r>
-              <w:rPr>
-                <w:rFonts w:asciiTheme="majorHAnsi" w:hAnsiTheme="majorHAnsi" w:cstheme="majorHAnsi"/>
-              </w:rPr>
-              <w:t>10</w:t>
+            <w:proofErr w:type="gramStart"/>
+            <w:r>
+              <w:rPr>
+                <w:rFonts w:asciiTheme="majorHAnsi" w:hAnsiTheme="majorHAnsi" w:cstheme="majorHAnsi"/>
+              </w:rPr>
+              <w:t>a</w:t>
+            </w:r>
+            <w:r>
+              <w:rPr>
+                <w:rFonts w:asciiTheme="majorHAnsi" w:hAnsiTheme="majorHAnsi" w:cstheme="majorHAnsi"/>
+              </w:rPr>
+              <w:t>nswer</w:t>
+            </w:r>
+            <w:proofErr w:type="gramEnd"/>
+            <w:r>
+              <w:rPr>
+                <w:rFonts w:asciiTheme="majorHAnsi" w:hAnsiTheme="majorHAnsi" w:cstheme="majorHAnsi"/>
+              </w:rPr>
+              <w:t>2</w:t>
+            </w:r>
+            <w:r>
+              <w:rPr>
+                <w:rFonts w:asciiTheme="majorHAnsi" w:hAnsiTheme="majorHAnsi" w:cstheme="majorHAnsi"/>
+              </w:rPr>
+              <w:t>5</w:t>
             </w:r>
           </w:p>
         </w:tc>
@@ -1360,119 +1288,43 @@
                 <w:rFonts w:asciiTheme="majorHAnsi" w:hAnsiTheme="majorHAnsi" w:cstheme="majorHAnsi"/>
               </w:rPr>
             </w:pPr>
-          </w:p>
-          <w:p>
-            <w:pPr>
-              <w:rPr>
-                <w:rFonts w:asciiTheme="majorHAnsi" w:hAnsiTheme="majorHAnsi" w:cstheme="majorHAnsi"/>
-              </w:rPr>
-            </w:pPr>
-            <w:r>
-              <w:rPr>
-                <w:rFonts w:asciiTheme="majorHAnsi" w:hAnsiTheme="majorHAnsi" w:cstheme="majorHAnsi"/>
-              </w:rPr>
-              <w:t>Answer</w:t>
-            </w:r>
-            <w:r>
-              <w:rPr>
-                <w:rFonts w:asciiTheme="majorHAnsi" w:hAnsiTheme="majorHAnsi" w:cstheme="majorHAnsi"/>
-              </w:rPr>
-              <w:t>11</w:t>
-            </w:r>
-          </w:p>
-          <w:p>
-            <w:pPr>
-              <w:rPr>
-                <w:rFonts w:asciiTheme="majorHAnsi" w:hAnsiTheme="majorHAnsi" w:cstheme="majorHAnsi"/>
-              </w:rPr>
-            </w:pPr>
-            <w:r>
-              <w:rPr>
-                <w:rFonts w:asciiTheme="majorHAnsi" w:hAnsiTheme="majorHAnsi" w:cstheme="majorHAnsi"/>
-              </w:rPr>
-              <w:t>Answer</w:t>
-            </w:r>
-            <w:r>
-              <w:rPr>
-                <w:rFonts w:asciiTheme="majorHAnsi" w:hAnsiTheme="majorHAnsi" w:cstheme="majorHAnsi"/>
-              </w:rPr>
-              <w:t>12</w:t>
-            </w:r>
-          </w:p>
-          <w:p>
-            <w:pPr>
-              <w:rPr>
-                <w:rFonts w:asciiTheme="majorHAnsi" w:hAnsiTheme="majorHAnsi" w:cstheme="majorHAnsi"/>
-              </w:rPr>
-            </w:pPr>
-            <w:r>
-              <w:rPr>
-                <w:rFonts w:asciiTheme="majorHAnsi" w:hAnsiTheme="majorHAnsi" w:cstheme="majorHAnsi"/>
-              </w:rPr>
-              <w:t>Answer</w:t>
-            </w:r>
-            <w:r>
-              <w:rPr>
-                <w:rFonts w:asciiTheme="majorHAnsi" w:hAnsiTheme="majorHAnsi" w:cstheme="majorHAnsi"/>
-              </w:rPr>
-              <w:t>13</w:t>
-            </w:r>
-          </w:p>
-          <w:p>
-            <w:pPr>
-              <w:rPr>
-                <w:rFonts w:asciiTheme="majorHAnsi" w:hAnsiTheme="majorHAnsi" w:cstheme="majorHAnsi"/>
-              </w:rPr>
-            </w:pPr>
-            <w:r>
-              <w:rPr>
-                <w:rFonts w:asciiTheme="majorHAnsi" w:hAnsiTheme="majorHAnsi" w:cstheme="majorHAnsi"/>
-              </w:rPr>
-              <w:t>Answer</w:t>
-            </w:r>
-            <w:r>
-              <w:rPr>
-                <w:rFonts w:asciiTheme="majorHAnsi" w:hAnsiTheme="majorHAnsi" w:cstheme="majorHAnsi"/>
-              </w:rPr>
-              <w:t>14</w:t>
-            </w:r>
-          </w:p>
-          <w:p>
-            <w:pPr>
-              <w:rPr>
-                <w:rFonts w:asciiTheme="majorHAnsi" w:hAnsiTheme="majorHAnsi" w:cstheme="majorHAnsi"/>
-              </w:rPr>
-            </w:pPr>
+            <w:proofErr w:type="gramStart"/>
+            <w:r>
+              <w:rPr>
+                <w:rFonts w:asciiTheme="majorHAnsi" w:hAnsiTheme="majorHAnsi" w:cstheme="majorHAnsi"/>
+              </w:rPr>
+              <w:t>a</w:t>
+            </w:r>
+            <w:r>
+              <w:rPr>
+                <w:rFonts w:asciiTheme="majorHAnsi" w:hAnsiTheme="majorHAnsi" w:cstheme="majorHAnsi"/>
+              </w:rPr>
+              <w:t>nswer</w:t>
+            </w:r>
+            <w:proofErr w:type="gramEnd"/>
+            <w:r>
+              <w:rPr>
+                <w:rFonts w:asciiTheme="majorHAnsi" w:hAnsiTheme="majorHAnsi" w:cstheme="majorHAnsi"/>
+              </w:rPr>
+              <w:t>2</w:t>
+            </w:r>
+            <w:r>
+              <w:rPr>
+                <w:rFonts w:asciiTheme="majorHAnsi" w:hAnsiTheme="majorHAnsi" w:cstheme="majorHAnsi"/>
+              </w:rPr>
+              <w:t>6</w:t>
+            </w:r>
           </w:p>
         </w:tc>
       </w:tr>
     </w:tbl>
-    <w:p>
-      <w:pPr>
-        <w:rPr>
-          <w:rFonts w:asciiTheme="majorHAnsi" w:hAnsiTheme="majorHAnsi" w:cstheme="majorHAnsi"/>
-          <w:sz w:val="22"/>
-          <w:szCs w:val="22"/>
-        </w:rPr>
-      </w:pPr>
-    </w:p>
-    <w:p>
-      <w:pPr>
-        <w:rPr>
-          <w:rFonts w:asciiTheme="majorHAnsi" w:hAnsiTheme="majorHAnsi" w:cstheme="majorHAnsi"/>
-          <w:sz w:val="22"/>
-          <w:szCs w:val="22"/>
-        </w:rPr>
-      </w:pPr>
-    </w:p>
-    <w:p>
-      <w:pPr>
-        <w:rPr>
-          <w:rFonts w:asciiTheme="majorHAnsi" w:hAnsiTheme="majorHAnsi" w:cstheme="majorHAnsi"/>
+    <w:p/>
+    <w:p/>
+    <w:p>
+      <w:pPr>
+        <w:rPr>
           <w:b/>
           <w:bCs/>
-          <w:sz w:val="22"/>
-          <w:szCs w:val="22"/>
         </w:rPr>
         <w:sectPr>
           <w:pgSz w:w="16840" w:h="11900" w:orient="landscape"/>
@@ -1485,147 +1337,43 @@
     <w:p>
       <w:pPr>
         <w:rPr>
-          <w:rFonts w:asciiTheme="majorHAnsi" w:hAnsiTheme="majorHAnsi" w:cstheme="majorHAnsi"/>
           <w:b/>
           <w:bCs/>
-          <w:sz w:val="22"/>
-          <w:szCs w:val="22"/>
-        </w:rPr>
-      </w:pPr>
-      <w:r>
-        <w:rPr>
-          <w:rFonts w:asciiTheme="majorHAnsi" w:hAnsiTheme="majorHAnsi" w:cstheme="majorHAnsi"/>
+        </w:rPr>
+      </w:pPr>
+      <w:r>
+        <w:rPr>
           <w:b/>
           <w:bCs/>
-          <w:sz w:val="22"/>
-          <w:szCs w:val="22"/>
         </w:rPr>
         <w:lastRenderedPageBreak/>
         <w:t>Advies</w:t>
       </w:r>
     </w:p>
-    <w:p>
-      <w:pPr>
-        <w:rPr>
-          <w:rFonts w:asciiTheme="majorHAnsi" w:hAnsiTheme="majorHAnsi" w:cstheme="majorHAnsi"/>
-          <w:sz w:val="22"/>
-          <w:szCs w:val="22"/>
-        </w:rPr>
-      </w:pPr>
-    </w:p>
-    <w:p>
-      <w:pPr>
-        <w:rPr>
-          <w:rFonts w:asciiTheme="majorHAnsi" w:hAnsiTheme="majorHAnsi" w:cstheme="majorHAnsi"/>
+    <w:p/>
+    <w:p>
+      <w:pPr>
+        <w:rPr>
           <w:color w:val="FF0000"/>
-          <w:sz w:val="22"/>
-          <w:szCs w:val="22"/>
-        </w:rPr>
-      </w:pPr>
-      <w:r>
-        <w:rPr>
-          <w:rFonts w:asciiTheme="majorHAnsi" w:hAnsiTheme="majorHAnsi" w:cstheme="majorHAnsi"/>
+        </w:rPr>
+      </w:pPr>
+      <w:r>
+        <w:rPr>
           <w:color w:val="FF0000"/>
-          <w:sz w:val="22"/>
-          <w:szCs w:val="22"/>
         </w:rPr>
         <w:t>(NB bij voorkeur plaatje cirkels toevoegen)</w:t>
       </w:r>
     </w:p>
-    <w:p>
-      <w:pPr>
-        <w:rPr>
-          <w:rFonts w:asciiTheme="majorHAnsi" w:hAnsiTheme="majorHAnsi" w:cstheme="majorHAnsi"/>
-          <w:sz w:val="22"/>
-          <w:szCs w:val="22"/>
+    <w:p/>
+    <w:p>
+      <w:pPr>
+        <w:rPr>
           <w:u w:val="single"/>
         </w:rPr>
       </w:pPr>
       <w:r>
         <w:rPr>
-          <w:rFonts w:asciiTheme="majorHAnsi" w:hAnsiTheme="majorHAnsi" w:cstheme="majorHAnsi"/>
-          <w:sz w:val="22"/>
-          <w:szCs w:val="22"/>
-          <w:u w:val="single"/>
-        </w:rPr>
-        <w:t>Getroffenen</w:t>
-      </w:r>
-    </w:p>
-    <w:p>
-      <w:pPr>
-        <w:pStyle w:val="Lijstalinea"/>
-        <w:numPr>
-          <w:ilvl w:val="0"/>
-          <w:numId w:val="5"/>
-        </w:numPr>
-        <w:rPr>
-          <w:rFonts w:asciiTheme="majorHAnsi" w:hAnsiTheme="majorHAnsi"/>
-          <w:sz w:val="22"/>
-        </w:rPr>
-      </w:pPr>
-      <w:r>
-        <w:rPr>
-          <w:rFonts w:asciiTheme="majorHAnsi" w:hAnsiTheme="majorHAnsi"/>
-          <w:sz w:val="22"/>
-        </w:rPr>
-        <w:t>Wie is getroffen:</w:t>
-      </w:r>
-    </w:p>
-    <w:p>
-      <w:pPr>
-        <w:pStyle w:val="Lijstalinea"/>
-        <w:numPr>
-          <w:ilvl w:val="0"/>
-          <w:numId w:val="5"/>
-        </w:numPr>
-        <w:rPr>
-          <w:rFonts w:asciiTheme="majorHAnsi" w:hAnsiTheme="majorHAnsi"/>
-          <w:sz w:val="22"/>
-        </w:rPr>
-      </w:pPr>
-      <w:r>
-        <w:rPr>
-          <w:rFonts w:asciiTheme="majorHAnsi" w:hAnsiTheme="majorHAnsi"/>
-          <w:sz w:val="22"/>
-        </w:rPr>
-        <w:t>Wie is betrokken:</w:t>
-      </w:r>
-    </w:p>
-    <w:p>
-      <w:pPr>
-        <w:pStyle w:val="Lijstalinea"/>
-        <w:numPr>
-          <w:ilvl w:val="0"/>
-          <w:numId w:val="5"/>
-        </w:numPr>
-        <w:rPr>
-          <w:rFonts w:asciiTheme="majorHAnsi" w:hAnsiTheme="majorHAnsi"/>
-          <w:sz w:val="22"/>
-        </w:rPr>
-      </w:pPr>
-      <w:r>
-        <w:rPr>
-          <w:rFonts w:asciiTheme="majorHAnsi" w:hAnsiTheme="majorHAnsi"/>
-          <w:sz w:val="22"/>
-        </w:rPr>
-        <w:t>Wie voelt zich betrokken:</w:t>
-      </w:r>
-    </w:p>
-    <w:p>
-      <w:pPr>
-        <w:rPr>
-          <w:rFonts w:asciiTheme="majorHAnsi" w:hAnsiTheme="majorHAnsi" w:cstheme="majorHAnsi"/>
-          <w:sz w:val="22"/>
-          <w:szCs w:val="22"/>
-          <w:u w:val="single"/>
-        </w:rPr>
-      </w:pPr>
-      <w:r>
-        <w:rPr>
-          <w:rFonts w:asciiTheme="majorHAnsi" w:hAnsiTheme="majorHAnsi" w:cstheme="majorHAnsi"/>
           <w:noProof/>
-          <w:sz w:val="22"/>
-          <w:szCs w:val="22"/>
         </w:rPr>
         <mc:AlternateContent>
           <mc:Choice Requires="wps">
@@ -1665,72 +1413,67 @@
                       <wps:txbx>
                         <w:txbxContent>
                           <w:p>
-                            <w:pPr>
-                              <w:rPr>
-                                <w:rFonts w:asciiTheme="majorHAnsi" w:hAnsiTheme="majorHAnsi" w:cstheme="majorHAnsi"/>
-                                <w:sz w:val="22"/>
-                                <w:szCs w:val="22"/>
-                              </w:rPr>
-                            </w:pPr>
+                            <w:r>
+                              <w:t>Wie is getroffen:</w:t>
+                            </w:r>
+                            <w:r>
+                              <w:t xml:space="preserve"> </w:t>
+                            </w:r>
                             <w:r>
                               <w:rPr>
                                 <w:rFonts w:asciiTheme="majorHAnsi" w:hAnsiTheme="majorHAnsi" w:cstheme="majorHAnsi"/>
-                                <w:sz w:val="22"/>
-                                <w:szCs w:val="22"/>
                               </w:rPr>
-                              <w:t>Answer15</w:t>
+                              <w:t>answer</w:t>
                             </w:r>
-                          </w:p>
-                          <w:p>
-                            <w:pPr>
-                              <w:rPr>
-                                <w:rFonts w:asciiTheme="majorHAnsi" w:hAnsiTheme="majorHAnsi" w:cstheme="majorHAnsi"/>
-                                <w:sz w:val="22"/>
-                                <w:szCs w:val="22"/>
-                              </w:rPr>
-                            </w:pPr>
-                          </w:p>
-                          <w:p>
-                            <w:pPr>
-                              <w:rPr>
-                                <w:rFonts w:asciiTheme="majorHAnsi" w:hAnsiTheme="majorHAnsi" w:cstheme="majorHAnsi"/>
-                                <w:sz w:val="22"/>
-                                <w:szCs w:val="22"/>
-                              </w:rPr>
-                            </w:pPr>
                             <w:r>
                               <w:rPr>
                                 <w:rFonts w:asciiTheme="majorHAnsi" w:hAnsiTheme="majorHAnsi" w:cstheme="majorHAnsi"/>
-                                <w:sz w:val="22"/>
-                                <w:szCs w:val="22"/>
                               </w:rPr>
-                              <w:t>Answer16</w:t>
+                              <w:t>7</w:t>
                             </w:r>
                           </w:p>
+                          <w:p/>
+                          <w:p/>
                           <w:p>
-                            <w:pPr>
-                              <w:rPr>
-                                <w:rFonts w:asciiTheme="majorHAnsi" w:hAnsiTheme="majorHAnsi" w:cstheme="majorHAnsi"/>
-                                <w:sz w:val="22"/>
-                                <w:szCs w:val="22"/>
-                              </w:rPr>
-                            </w:pPr>
-                          </w:p>
-                          <w:p>
-                            <w:pPr>
-                              <w:rPr>
-                                <w:rFonts w:asciiTheme="majorHAnsi" w:hAnsiTheme="majorHAnsi" w:cstheme="majorHAnsi"/>
-                                <w:sz w:val="22"/>
-                                <w:szCs w:val="22"/>
-                              </w:rPr>
-                            </w:pPr>
+                            <w:r>
+                              <w:t>Wie is betrokken:</w:t>
+                            </w:r>
+                            <w:r>
+                              <w:t xml:space="preserve"> </w:t>
+                            </w:r>
                             <w:r>
                               <w:rPr>
                                 <w:rFonts w:asciiTheme="majorHAnsi" w:hAnsiTheme="majorHAnsi" w:cstheme="majorHAnsi"/>
-                                <w:sz w:val="22"/>
-                                <w:szCs w:val="22"/>
                               </w:rPr>
-                              <w:t>Answer17</w:t>
+                              <w:t>answer</w:t>
+                            </w:r>
+                            <w:r>
+                              <w:rPr>
+                                <w:rFonts w:asciiTheme="majorHAnsi" w:hAnsiTheme="majorHAnsi" w:cstheme="majorHAnsi"/>
+                              </w:rPr>
+                              <w:t>8</w:t>
+                            </w:r>
+                          </w:p>
+                          <w:p/>
+                          <w:p/>
+                          <w:p>
+                            <w:r>
+                              <w:t>Wie voelt zich betrokken:</w:t>
+                            </w:r>
+                            <w:r>
+                              <w:t xml:space="preserve"> </w:t>
+                            </w:r>
+                            <w:r>
+                              <w:rPr>
+                                <w:rFonts w:asciiTheme="majorHAnsi" w:hAnsiTheme="majorHAnsi" w:cstheme="majorHAnsi"/>
+                              </w:rPr>
+                              <w:t>answer</w:t>
+                            </w:r>
+                            <w:r>
+                              <w:rPr>
+                                <w:rFonts w:asciiTheme="majorHAnsi" w:hAnsiTheme="majorHAnsi" w:cstheme="majorHAnsi"/>
+                              </w:rPr>
+                              <w:t>9</w:t>
                             </w:r>
                           </w:p>
                           <w:p/>
@@ -1758,72 +1501,67 @@
                 <v:textbox style="mso-fit-shape-to-text:t">
                   <w:txbxContent>
                     <w:p>
-                      <w:pPr>
-                        <w:rPr>
-                          <w:rFonts w:asciiTheme="majorHAnsi" w:hAnsiTheme="majorHAnsi" w:cstheme="majorHAnsi"/>
-                          <w:sz w:val="22"/>
-                          <w:szCs w:val="22"/>
-                        </w:rPr>
-                      </w:pPr>
+                      <w:r>
+                        <w:t>Wie is getroffen:</w:t>
+                      </w:r>
+                      <w:r>
+                        <w:t xml:space="preserve"> </w:t>
+                      </w:r>
                       <w:r>
                         <w:rPr>
                           <w:rFonts w:asciiTheme="majorHAnsi" w:hAnsiTheme="majorHAnsi" w:cstheme="majorHAnsi"/>
-                          <w:sz w:val="22"/>
-                          <w:szCs w:val="22"/>
                         </w:rPr>
-                        <w:t>Answer15</w:t>
+                        <w:t>answer</w:t>
                       </w:r>
-                    </w:p>
-                    <w:p>
-                      <w:pPr>
-                        <w:rPr>
-                          <w:rFonts w:asciiTheme="majorHAnsi" w:hAnsiTheme="majorHAnsi" w:cstheme="majorHAnsi"/>
-                          <w:sz w:val="22"/>
-                          <w:szCs w:val="22"/>
-                        </w:rPr>
-                      </w:pPr>
-                    </w:p>
-                    <w:p>
-                      <w:pPr>
-                        <w:rPr>
-                          <w:rFonts w:asciiTheme="majorHAnsi" w:hAnsiTheme="majorHAnsi" w:cstheme="majorHAnsi"/>
-                          <w:sz w:val="22"/>
-                          <w:szCs w:val="22"/>
-                        </w:rPr>
-                      </w:pPr>
                       <w:r>
                         <w:rPr>
                           <w:rFonts w:asciiTheme="majorHAnsi" w:hAnsiTheme="majorHAnsi" w:cstheme="majorHAnsi"/>
-                          <w:sz w:val="22"/>
-                          <w:szCs w:val="22"/>
                         </w:rPr>
-                        <w:t>Answer16</w:t>
+                        <w:t>7</w:t>
                       </w:r>
                     </w:p>
+                    <w:p/>
+                    <w:p/>
                     <w:p>
-                      <w:pPr>
-                        <w:rPr>
-                          <w:rFonts w:asciiTheme="majorHAnsi" w:hAnsiTheme="majorHAnsi" w:cstheme="majorHAnsi"/>
-                          <w:sz w:val="22"/>
-                          <w:szCs w:val="22"/>
-                        </w:rPr>
-                      </w:pPr>
-                    </w:p>
-                    <w:p>
-                      <w:pPr>
-                        <w:rPr>
-                          <w:rFonts w:asciiTheme="majorHAnsi" w:hAnsiTheme="majorHAnsi" w:cstheme="majorHAnsi"/>
-                          <w:sz w:val="22"/>
-                          <w:szCs w:val="22"/>
-                        </w:rPr>
-                      </w:pPr>
+                      <w:r>
+                        <w:t>Wie is betrokken:</w:t>
+                      </w:r>
+                      <w:r>
+                        <w:t xml:space="preserve"> </w:t>
+                      </w:r>
                       <w:r>
                         <w:rPr>
                           <w:rFonts w:asciiTheme="majorHAnsi" w:hAnsiTheme="majorHAnsi" w:cstheme="majorHAnsi"/>
-                          <w:sz w:val="22"/>
-                          <w:szCs w:val="22"/>
                         </w:rPr>
-                        <w:t>Answer17</w:t>
+                        <w:t>answer</w:t>
+                      </w:r>
+                      <w:r>
+                        <w:rPr>
+                          <w:rFonts w:asciiTheme="majorHAnsi" w:hAnsiTheme="majorHAnsi" w:cstheme="majorHAnsi"/>
+                        </w:rPr>
+                        <w:t>8</w:t>
+                      </w:r>
+                    </w:p>
+                    <w:p/>
+                    <w:p/>
+                    <w:p>
+                      <w:r>
+                        <w:t>Wie voelt zich betrokken:</w:t>
+                      </w:r>
+                      <w:r>
+                        <w:t xml:space="preserve"> </w:t>
+                      </w:r>
+                      <w:r>
+                        <w:rPr>
+                          <w:rFonts w:asciiTheme="majorHAnsi" w:hAnsiTheme="majorHAnsi" w:cstheme="majorHAnsi"/>
+                        </w:rPr>
+                        <w:t>answer</w:t>
+                      </w:r>
+                      <w:r>
+                        <w:rPr>
+                          <w:rFonts w:asciiTheme="majorHAnsi" w:hAnsiTheme="majorHAnsi" w:cstheme="majorHAnsi"/>
+                        </w:rPr>
+                        <w:t>9</w:t>
                       </w:r>
                     </w:p>
                     <w:p/>
@@ -1836,59 +1574,31 @@
           </mc:Fallback>
         </mc:AlternateContent>
       </w:r>
-    </w:p>
-    <w:p>
-      <w:pPr>
-        <w:rPr>
-          <w:rFonts w:asciiTheme="majorHAnsi" w:hAnsiTheme="majorHAnsi" w:cstheme="majorHAnsi"/>
-          <w:sz w:val="22"/>
-          <w:szCs w:val="22"/>
+      <w:r>
+        <w:rPr>
           <w:u w:val="single"/>
         </w:rPr>
-      </w:pPr>
-    </w:p>
-    <w:p>
-      <w:pPr>
-        <w:rPr>
-          <w:rFonts w:asciiTheme="majorHAnsi" w:hAnsiTheme="majorHAnsi" w:cstheme="majorHAnsi"/>
-          <w:sz w:val="22"/>
-          <w:szCs w:val="22"/>
-        </w:rPr>
-      </w:pPr>
-    </w:p>
-    <w:p>
-      <w:pPr>
-        <w:rPr>
-          <w:rFonts w:asciiTheme="majorHAnsi" w:hAnsiTheme="majorHAnsi" w:cstheme="majorHAnsi"/>
-          <w:sz w:val="22"/>
-          <w:szCs w:val="22"/>
+        <w:t>Getroffenen</w:t>
+      </w:r>
+    </w:p>
+    <w:p/>
+    <w:p>
+      <w:pPr>
+        <w:rPr>
           <w:u w:val="single"/>
         </w:rPr>
       </w:pPr>
       <w:r>
         <w:rPr>
-          <w:rFonts w:asciiTheme="majorHAnsi" w:hAnsiTheme="majorHAnsi" w:cstheme="majorHAnsi"/>
-          <w:sz w:val="22"/>
-          <w:szCs w:val="22"/>
           <w:u w:val="single"/>
         </w:rPr>
         <w:t>Strategie</w:t>
       </w:r>
     </w:p>
     <w:p>
-      <w:pPr>
-        <w:rPr>
-          <w:rFonts w:asciiTheme="majorHAnsi" w:hAnsiTheme="majorHAnsi" w:cstheme="majorHAnsi"/>
-          <w:sz w:val="22"/>
-          <w:szCs w:val="22"/>
-        </w:rPr>
-      </w:pPr>
-      <w:r>
-        <w:rPr>
-          <w:rFonts w:asciiTheme="majorHAnsi" w:hAnsiTheme="majorHAnsi" w:cstheme="majorHAnsi"/>
+      <w:r>
+        <w:rPr>
           <w:noProof/>
-          <w:sz w:val="22"/>
-          <w:szCs w:val="22"/>
         </w:rPr>
         <mc:AlternateContent>
           <mc:Choice Requires="wps">
@@ -1930,22 +1640,28 @@
                       <wps:txbx>
                         <w:txbxContent>
                           <w:p>
-                            <w:pPr>
-                              <w:rPr>
-                                <w:rFonts w:asciiTheme="majorHAnsi" w:hAnsiTheme="majorHAnsi" w:cstheme="majorHAnsi"/>
-                                <w:sz w:val="22"/>
-                                <w:szCs w:val="22"/>
-                              </w:rPr>
-                            </w:pPr>
+                            <w:proofErr w:type="gramStart"/>
                             <w:r>
                               <w:rPr>
                                 <w:rFonts w:asciiTheme="majorHAnsi" w:hAnsiTheme="majorHAnsi" w:cstheme="majorHAnsi"/>
-                                <w:sz w:val="22"/>
-                                <w:szCs w:val="22"/>
                               </w:rPr>
-                              <w:t>Answer18</w:t>
+                              <w:t>a</w:t>
+                            </w:r>
+                            <w:r>
+                              <w:rPr>
+                                <w:rFonts w:asciiTheme="majorHAnsi" w:hAnsiTheme="majorHAnsi" w:cstheme="majorHAnsi"/>
+                              </w:rPr>
+                              <w:t>nswer</w:t>
+                            </w:r>
+                            <w:proofErr w:type="gramEnd"/>
+                            <w:r>
+                              <w:rPr>
+                                <w:rFonts w:asciiTheme="majorHAnsi" w:hAnsiTheme="majorHAnsi" w:cstheme="majorHAnsi"/>
+                              </w:rPr>
+                              <w:t>10</w:t>
                             </w:r>
                           </w:p>
+                          <w:p/>
                           <w:p/>
                           <w:p/>
                         </w:txbxContent>
@@ -1974,22 +1690,28 @@
                 <v:textbox>
                   <w:txbxContent>
                     <w:p>
-                      <w:pPr>
-                        <w:rPr>
-                          <w:rFonts w:asciiTheme="majorHAnsi" w:hAnsiTheme="majorHAnsi" w:cstheme="majorHAnsi"/>
-                          <w:sz w:val="22"/>
-                          <w:szCs w:val="22"/>
-                        </w:rPr>
-                      </w:pPr>
+                      <w:proofErr w:type="gramStart"/>
                       <w:r>
                         <w:rPr>
                           <w:rFonts w:asciiTheme="majorHAnsi" w:hAnsiTheme="majorHAnsi" w:cstheme="majorHAnsi"/>
-                          <w:sz w:val="22"/>
-                          <w:szCs w:val="22"/>
                         </w:rPr>
-                        <w:t>Answer18</w:t>
+                        <w:t>a</w:t>
+                      </w:r>
+                      <w:r>
+                        <w:rPr>
+                          <w:rFonts w:asciiTheme="majorHAnsi" w:hAnsiTheme="majorHAnsi" w:cstheme="majorHAnsi"/>
+                        </w:rPr>
+                        <w:t>nswer</w:t>
+                      </w:r>
+                      <w:proofErr w:type="gramEnd"/>
+                      <w:r>
+                        <w:rPr>
+                          <w:rFonts w:asciiTheme="majorHAnsi" w:hAnsiTheme="majorHAnsi" w:cstheme="majorHAnsi"/>
+                        </w:rPr>
+                        <w:t>10</w:t>
                       </w:r>
                     </w:p>
+                    <w:p/>
                     <w:p/>
                     <w:p/>
                   </w:txbxContent>
@@ -2000,21 +1722,10 @@
         </mc:AlternateContent>
       </w:r>
     </w:p>
-    <w:p>
-      <w:pPr>
-        <w:rPr>
-          <w:rFonts w:asciiTheme="majorHAnsi" w:hAnsiTheme="majorHAnsi" w:cstheme="majorHAnsi"/>
-          <w:sz w:val="22"/>
-          <w:szCs w:val="22"/>
-        </w:rPr>
-      </w:pPr>
-    </w:p>
-    <w:p>
-      <w:pPr>
-        <w:rPr>
-          <w:rFonts w:asciiTheme="majorHAnsi" w:hAnsiTheme="majorHAnsi" w:cstheme="majorHAnsi"/>
-          <w:sz w:val="22"/>
-          <w:szCs w:val="22"/>
+    <w:p/>
+    <w:p>
+      <w:pPr>
+        <w:rPr>
           <w:u w:val="single"/>
         </w:rPr>
       </w:pPr>
@@ -2022,9 +1733,6 @@
     <w:p>
       <w:pPr>
         <w:rPr>
-          <w:rFonts w:asciiTheme="majorHAnsi" w:hAnsiTheme="majorHAnsi" w:cstheme="majorHAnsi"/>
-          <w:sz w:val="22"/>
-          <w:szCs w:val="22"/>
           <w:u w:val="single"/>
         </w:rPr>
       </w:pPr>
@@ -2032,9 +1740,6 @@
     <w:p>
       <w:pPr>
         <w:rPr>
-          <w:rFonts w:asciiTheme="majorHAnsi" w:hAnsiTheme="majorHAnsi" w:cstheme="majorHAnsi"/>
-          <w:sz w:val="22"/>
-          <w:szCs w:val="22"/>
           <w:u w:val="single"/>
         </w:rPr>
       </w:pPr>
@@ -2042,9 +1747,6 @@
     <w:p>
       <w:pPr>
         <w:rPr>
-          <w:rFonts w:asciiTheme="majorHAnsi" w:hAnsiTheme="majorHAnsi" w:cstheme="majorHAnsi"/>
-          <w:sz w:val="22"/>
-          <w:szCs w:val="22"/>
           <w:u w:val="single"/>
         </w:rPr>
       </w:pPr>
@@ -2052,308 +1754,246 @@
     <w:p>
       <w:pPr>
         <w:rPr>
-          <w:rFonts w:asciiTheme="majorHAnsi" w:hAnsiTheme="majorHAnsi" w:cstheme="majorHAnsi"/>
-          <w:sz w:val="22"/>
-          <w:szCs w:val="22"/>
           <w:u w:val="single"/>
         </w:rPr>
       </w:pPr>
       <w:r>
         <w:rPr>
-          <w:rFonts w:asciiTheme="majorHAnsi" w:hAnsiTheme="majorHAnsi" w:cstheme="majorHAnsi"/>
-          <w:sz w:val="22"/>
-          <w:szCs w:val="22"/>
           <w:u w:val="single"/>
         </w:rPr>
         <w:t xml:space="preserve">Boodschap op hoofdlijnen </w:t>
       </w:r>
     </w:p>
     <w:p>
-      <w:pPr>
-        <w:rPr>
-          <w:rFonts w:asciiTheme="majorHAnsi" w:hAnsiTheme="majorHAnsi" w:cstheme="majorHAnsi"/>
-          <w:sz w:val="22"/>
-          <w:szCs w:val="22"/>
-        </w:rPr>
-      </w:pPr>
       <w:proofErr w:type="spellStart"/>
       <w:r>
-        <w:rPr>
-          <w:rFonts w:asciiTheme="majorHAnsi" w:hAnsiTheme="majorHAnsi" w:cstheme="majorHAnsi"/>
-          <w:sz w:val="22"/>
-          <w:szCs w:val="22"/>
-        </w:rPr>
         <w:t>O</w:t>
       </w:r>
       <w:r>
-        <w:rPr>
-          <w:rFonts w:asciiTheme="majorHAnsi" w:hAnsiTheme="majorHAnsi" w:cstheme="majorHAnsi"/>
-          <w:sz w:val="22"/>
-          <w:szCs w:val="22"/>
-        </w:rPr>
         <w:t>bv</w:t>
       </w:r>
       <w:proofErr w:type="spellEnd"/>
       <w:r>
-        <w:rPr>
-          <w:rFonts w:asciiTheme="majorHAnsi" w:hAnsiTheme="majorHAnsi" w:cstheme="majorHAnsi"/>
-          <w:sz w:val="22"/>
-          <w:szCs w:val="22"/>
-        </w:rPr>
         <w:t xml:space="preserve"> omgevingsanalyse en </w:t>
       </w:r>
       <w:proofErr w:type="spellStart"/>
       <w:r>
-        <w:rPr>
-          <w:rFonts w:asciiTheme="majorHAnsi" w:hAnsiTheme="majorHAnsi" w:cstheme="majorHAnsi"/>
-          <w:sz w:val="22"/>
-          <w:szCs w:val="22"/>
-        </w:rPr>
         <w:t>sitrap</w:t>
       </w:r>
       <w:proofErr w:type="spellEnd"/>
       <w:r>
-        <w:rPr>
-          <w:rFonts w:asciiTheme="majorHAnsi" w:hAnsiTheme="majorHAnsi" w:cstheme="majorHAnsi"/>
-          <w:sz w:val="22"/>
-          <w:szCs w:val="22"/>
-        </w:rPr>
         <w:t xml:space="preserve"> CBT voor de verschillende doelgroepen</w:t>
       </w:r>
     </w:p>
-    <w:p>
-      <w:pPr>
-        <w:rPr>
-          <w:rFonts w:asciiTheme="majorHAnsi" w:hAnsiTheme="majorHAnsi" w:cstheme="majorHAnsi"/>
-          <w:sz w:val="22"/>
-          <w:szCs w:val="22"/>
-        </w:rPr>
-      </w:pPr>
-    </w:p>
-    <w:p>
-      <w:pPr>
-        <w:rPr>
-          <w:rFonts w:asciiTheme="majorHAnsi" w:hAnsiTheme="majorHAnsi" w:cstheme="majorHAnsi"/>
-          <w:sz w:val="22"/>
-          <w:szCs w:val="22"/>
-        </w:rPr>
-      </w:pPr>
-      <w:r>
-        <w:rPr>
-          <w:rFonts w:asciiTheme="majorHAnsi" w:hAnsiTheme="majorHAnsi" w:cstheme="majorHAnsi"/>
-          <w:sz w:val="22"/>
-          <w:szCs w:val="22"/>
-        </w:rPr>
+    <w:p/>
+    <w:p>
+      <w:r>
         <w:t>Tijdens de chaosfase (procescommunicatie):</w:t>
       </w:r>
     </w:p>
     <w:p>
       <w:pPr>
-        <w:pStyle w:val="Lijstalinea"/>
+        <w:pStyle w:val="ListParagraph"/>
         <w:numPr>
           <w:ilvl w:val="0"/>
-          <w:numId w:val="7"/>
+          <w:numId w:val="2"/>
         </w:numPr>
-        <w:rPr>
-          <w:rFonts w:asciiTheme="majorHAnsi" w:hAnsiTheme="majorHAnsi"/>
-          <w:sz w:val="22"/>
-        </w:rPr>
-      </w:pPr>
-      <w:r>
-        <w:rPr>
-          <w:rFonts w:asciiTheme="majorHAnsi" w:hAnsiTheme="majorHAnsi"/>
-          <w:sz w:val="22"/>
+        <w:spacing w:after="0"/>
+        <w:ind w:left="357" w:hanging="357"/>
+        <w:rPr>
+          <w:rFonts w:asciiTheme="minorHAnsi" w:hAnsiTheme="minorHAnsi" w:cstheme="minorHAnsi"/>
+          <w:sz w:val="24"/>
+          <w:szCs w:val="24"/>
+        </w:rPr>
+      </w:pPr>
+      <w:r>
+        <w:rPr>
+          <w:rFonts w:asciiTheme="minorHAnsi" w:hAnsiTheme="minorHAnsi" w:cstheme="minorHAnsi"/>
+          <w:sz w:val="24"/>
+          <w:szCs w:val="24"/>
         </w:rPr>
         <w:t>Wat weten we?</w:t>
       </w:r>
     </w:p>
     <w:p>
       <w:pPr>
-        <w:pStyle w:val="Lijstalinea"/>
+        <w:pStyle w:val="ListParagraph"/>
         <w:numPr>
           <w:ilvl w:val="0"/>
-          <w:numId w:val="7"/>
+          <w:numId w:val="2"/>
         </w:numPr>
-        <w:rPr>
-          <w:rFonts w:asciiTheme="majorHAnsi" w:hAnsiTheme="majorHAnsi"/>
-          <w:sz w:val="22"/>
-        </w:rPr>
-      </w:pPr>
-      <w:r>
-        <w:rPr>
-          <w:rFonts w:asciiTheme="majorHAnsi" w:hAnsiTheme="majorHAnsi"/>
-          <w:sz w:val="22"/>
+        <w:spacing w:after="0"/>
+        <w:ind w:left="357" w:hanging="357"/>
+        <w:rPr>
+          <w:rFonts w:asciiTheme="minorHAnsi" w:hAnsiTheme="minorHAnsi" w:cstheme="minorHAnsi"/>
+          <w:sz w:val="24"/>
+          <w:szCs w:val="24"/>
+        </w:rPr>
+      </w:pPr>
+      <w:r>
+        <w:rPr>
+          <w:rFonts w:asciiTheme="minorHAnsi" w:hAnsiTheme="minorHAnsi" w:cstheme="minorHAnsi"/>
+          <w:sz w:val="24"/>
+          <w:szCs w:val="24"/>
         </w:rPr>
         <w:t>Wat weten we nog niet?</w:t>
       </w:r>
     </w:p>
     <w:p>
       <w:pPr>
-        <w:pStyle w:val="Lijstalinea"/>
+        <w:pStyle w:val="ListParagraph"/>
         <w:numPr>
           <w:ilvl w:val="0"/>
-          <w:numId w:val="7"/>
+          <w:numId w:val="2"/>
         </w:numPr>
-        <w:rPr>
-          <w:rFonts w:asciiTheme="majorHAnsi" w:hAnsiTheme="majorHAnsi"/>
-          <w:sz w:val="22"/>
-        </w:rPr>
-      </w:pPr>
-      <w:r>
-        <w:rPr>
-          <w:rFonts w:asciiTheme="majorHAnsi" w:hAnsiTheme="majorHAnsi"/>
-          <w:sz w:val="22"/>
+        <w:spacing w:after="0"/>
+        <w:ind w:left="357" w:hanging="357"/>
+        <w:rPr>
+          <w:rFonts w:asciiTheme="minorHAnsi" w:hAnsiTheme="minorHAnsi" w:cstheme="minorHAnsi"/>
+          <w:sz w:val="24"/>
+          <w:szCs w:val="24"/>
+        </w:rPr>
+      </w:pPr>
+      <w:r>
+        <w:rPr>
+          <w:rFonts w:asciiTheme="minorHAnsi" w:hAnsiTheme="minorHAnsi" w:cstheme="minorHAnsi"/>
+          <w:sz w:val="24"/>
+          <w:szCs w:val="24"/>
         </w:rPr>
         <w:t>Wat doen we?</w:t>
       </w:r>
     </w:p>
     <w:p>
       <w:pPr>
-        <w:pStyle w:val="Lijstalinea"/>
+        <w:pStyle w:val="ListParagraph"/>
         <w:numPr>
           <w:ilvl w:val="0"/>
-          <w:numId w:val="7"/>
+          <w:numId w:val="2"/>
         </w:numPr>
         <w:spacing w:after="0"/>
-        <w:rPr>
-          <w:rFonts w:asciiTheme="majorHAnsi" w:hAnsiTheme="majorHAnsi"/>
-          <w:sz w:val="22"/>
-        </w:rPr>
-      </w:pPr>
-      <w:r>
-        <w:rPr>
-          <w:rFonts w:asciiTheme="majorHAnsi" w:hAnsiTheme="majorHAnsi"/>
-          <w:sz w:val="22"/>
+        <w:ind w:left="357" w:hanging="357"/>
+        <w:rPr>
+          <w:rFonts w:asciiTheme="minorHAnsi" w:hAnsiTheme="minorHAnsi" w:cstheme="minorHAnsi"/>
+          <w:sz w:val="24"/>
+          <w:szCs w:val="24"/>
+        </w:rPr>
+      </w:pPr>
+      <w:r>
+        <w:rPr>
+          <w:rFonts w:asciiTheme="minorHAnsi" w:hAnsiTheme="minorHAnsi" w:cstheme="minorHAnsi"/>
+          <w:sz w:val="24"/>
+          <w:szCs w:val="24"/>
         </w:rPr>
         <w:t>Wat kunnen ontvangers van de boodschap doen?</w:t>
       </w:r>
     </w:p>
     <w:p>
       <w:pPr>
-        <w:pStyle w:val="Lijstalinea"/>
+        <w:pStyle w:val="ListParagraph"/>
         <w:numPr>
           <w:ilvl w:val="0"/>
-          <w:numId w:val="7"/>
+          <w:numId w:val="2"/>
         </w:numPr>
         <w:spacing w:after="0"/>
-        <w:rPr>
-          <w:rFonts w:asciiTheme="majorHAnsi" w:hAnsiTheme="majorHAnsi"/>
-          <w:sz w:val="22"/>
-        </w:rPr>
-      </w:pPr>
-      <w:r>
-        <w:rPr>
-          <w:rFonts w:asciiTheme="majorHAnsi" w:hAnsiTheme="majorHAnsi"/>
-          <w:sz w:val="22"/>
+        <w:ind w:left="357" w:hanging="357"/>
+        <w:rPr>
+          <w:rFonts w:asciiTheme="minorHAnsi" w:hAnsiTheme="minorHAnsi" w:cstheme="minorHAnsi"/>
+          <w:sz w:val="24"/>
+          <w:szCs w:val="24"/>
+        </w:rPr>
+      </w:pPr>
+      <w:r>
+        <w:rPr>
+          <w:rFonts w:asciiTheme="minorHAnsi" w:hAnsiTheme="minorHAnsi" w:cstheme="minorHAnsi"/>
+          <w:sz w:val="24"/>
+          <w:szCs w:val="24"/>
         </w:rPr>
         <w:t>Waar en wanneer volgt meer informatie?</w:t>
       </w:r>
     </w:p>
-    <w:p>
-      <w:pPr>
-        <w:rPr>
-          <w:rFonts w:asciiTheme="majorHAnsi" w:hAnsiTheme="majorHAnsi" w:cstheme="majorHAnsi"/>
-          <w:sz w:val="22"/>
-          <w:szCs w:val="22"/>
-        </w:rPr>
-      </w:pPr>
-    </w:p>
-    <w:p>
-      <w:pPr>
-        <w:rPr>
-          <w:rFonts w:asciiTheme="majorHAnsi" w:hAnsiTheme="majorHAnsi" w:cstheme="majorHAnsi"/>
-          <w:sz w:val="22"/>
-          <w:szCs w:val="22"/>
-        </w:rPr>
-      </w:pPr>
-      <w:r>
-        <w:rPr>
-          <w:rFonts w:asciiTheme="majorHAnsi" w:hAnsiTheme="majorHAnsi" w:cstheme="majorHAnsi"/>
-          <w:sz w:val="22"/>
-          <w:szCs w:val="22"/>
-        </w:rPr>
+    <w:p/>
+    <w:p>
+      <w:r>
         <w:t>Tijdens de consolidatiefase (inhoudelijke communicatie)</w:t>
       </w:r>
     </w:p>
     <w:p>
       <w:pPr>
-        <w:pStyle w:val="Lijstalinea"/>
+        <w:pStyle w:val="ListParagraph"/>
         <w:numPr>
           <w:ilvl w:val="0"/>
-          <w:numId w:val="7"/>
+          <w:numId w:val="2"/>
         </w:numPr>
         <w:spacing w:after="0"/>
-        <w:rPr>
-          <w:rFonts w:asciiTheme="majorHAnsi" w:hAnsiTheme="majorHAnsi"/>
-          <w:sz w:val="22"/>
-        </w:rPr>
-      </w:pPr>
-      <w:r>
-        <w:rPr>
-          <w:rFonts w:asciiTheme="majorHAnsi" w:hAnsiTheme="majorHAnsi"/>
-          <w:sz w:val="22"/>
+        <w:ind w:left="357" w:hanging="357"/>
+        <w:rPr>
+          <w:rFonts w:asciiTheme="minorHAnsi" w:hAnsiTheme="minorHAnsi" w:cstheme="minorHAnsi"/>
+          <w:sz w:val="24"/>
+          <w:szCs w:val="24"/>
+        </w:rPr>
+      </w:pPr>
+      <w:r>
+        <w:rPr>
+          <w:rFonts w:asciiTheme="minorHAnsi" w:hAnsiTheme="minorHAnsi" w:cstheme="minorHAnsi"/>
+          <w:sz w:val="24"/>
+          <w:szCs w:val="24"/>
         </w:rPr>
         <w:t>Invoelen</w:t>
       </w:r>
     </w:p>
     <w:p>
       <w:pPr>
-        <w:pStyle w:val="Lijstalinea"/>
+        <w:pStyle w:val="ListParagraph"/>
         <w:numPr>
           <w:ilvl w:val="0"/>
-          <w:numId w:val="7"/>
+          <w:numId w:val="2"/>
         </w:numPr>
         <w:spacing w:after="0"/>
-        <w:rPr>
-          <w:rFonts w:asciiTheme="majorHAnsi" w:hAnsiTheme="majorHAnsi"/>
-          <w:sz w:val="22"/>
-        </w:rPr>
-      </w:pPr>
-      <w:r>
-        <w:rPr>
-          <w:rFonts w:asciiTheme="majorHAnsi" w:hAnsiTheme="majorHAnsi"/>
-          <w:sz w:val="22"/>
+        <w:ind w:left="357" w:hanging="357"/>
+        <w:rPr>
+          <w:rFonts w:asciiTheme="minorHAnsi" w:hAnsiTheme="minorHAnsi" w:cstheme="minorHAnsi"/>
+          <w:sz w:val="24"/>
+          <w:szCs w:val="24"/>
+        </w:rPr>
+      </w:pPr>
+      <w:r>
+        <w:rPr>
+          <w:rFonts w:asciiTheme="minorHAnsi" w:hAnsiTheme="minorHAnsi" w:cstheme="minorHAnsi"/>
+          <w:sz w:val="24"/>
+          <w:szCs w:val="24"/>
         </w:rPr>
         <w:t>Instrueren</w:t>
       </w:r>
     </w:p>
     <w:p>
       <w:pPr>
-        <w:pStyle w:val="Lijstalinea"/>
+        <w:pStyle w:val="ListParagraph"/>
         <w:numPr>
           <w:ilvl w:val="0"/>
-          <w:numId w:val="7"/>
+          <w:numId w:val="2"/>
         </w:numPr>
         <w:spacing w:after="0"/>
-        <w:rPr>
-          <w:rFonts w:asciiTheme="majorHAnsi" w:hAnsiTheme="majorHAnsi"/>
-          <w:sz w:val="22"/>
-        </w:rPr>
-      </w:pPr>
-      <w:r>
-        <w:rPr>
-          <w:rFonts w:asciiTheme="majorHAnsi" w:hAnsiTheme="majorHAnsi"/>
-          <w:sz w:val="22"/>
+        <w:ind w:left="357" w:hanging="357"/>
+        <w:rPr>
+          <w:rFonts w:asciiTheme="minorHAnsi" w:hAnsiTheme="minorHAnsi" w:cstheme="minorHAnsi"/>
+          <w:sz w:val="24"/>
+          <w:szCs w:val="24"/>
+        </w:rPr>
+      </w:pPr>
+      <w:r>
+        <w:rPr>
+          <w:rFonts w:asciiTheme="minorHAnsi" w:hAnsiTheme="minorHAnsi" w:cstheme="minorHAnsi"/>
+          <w:sz w:val="24"/>
+          <w:szCs w:val="24"/>
         </w:rPr>
         <w:t>Informeren</w:t>
       </w:r>
     </w:p>
     <w:p>
-      <w:pPr>
-        <w:rPr>
-          <w:rFonts w:asciiTheme="majorHAnsi" w:hAnsiTheme="majorHAnsi" w:cstheme="majorHAnsi"/>
-          <w:sz w:val="22"/>
-          <w:szCs w:val="22"/>
-        </w:rPr>
-      </w:pPr>
-      <w:r>
-        <w:rPr>
-          <w:rFonts w:asciiTheme="majorHAnsi" w:hAnsiTheme="majorHAnsi" w:cstheme="majorHAnsi"/>
+      <w:r>
+        <w:rPr>
           <w:noProof/>
-          <w:sz w:val="22"/>
-          <w:szCs w:val="22"/>
-        </w:rPr>
-        <w:lastRenderedPageBreak/>
+        </w:rPr>
         <mc:AlternateContent>
           <mc:Choice Requires="wps">
             <w:drawing>
@@ -2391,200 +2031,34 @@
                       </wps:spPr>
                       <wps:txbx>
                         <w:txbxContent>
-                          <w:p/>
                           <w:p>
-                            <w:pPr>
-                              <w:rPr>
-                                <w:rFonts w:cstheme="minorHAnsi"/>
-                                <w:lang w:val="en-GB"/>
-                              </w:rPr>
-                            </w:pPr>
+                            <w:proofErr w:type="gramStart"/>
                             <w:r>
                               <w:rPr>
-                                <w:rFonts w:cstheme="minorHAnsi"/>
-                                <w:lang w:val="en-GB"/>
+                                <w:rFonts w:asciiTheme="majorHAnsi" w:hAnsiTheme="majorHAnsi" w:cstheme="majorHAnsi"/>
                               </w:rPr>
-                              <w:t>Answer</w:t>
+                              <w:t>a</w:t>
                             </w:r>
                             <w:r>
                               <w:rPr>
-                                <w:rFonts w:cstheme="minorHAnsi"/>
-                                <w:lang w:val="en-GB"/>
+                                <w:rFonts w:asciiTheme="majorHAnsi" w:hAnsiTheme="majorHAnsi" w:cstheme="majorHAnsi"/>
                               </w:rPr>
-                              <w:t>19</w:t>
+                              <w:t>nswer</w:t>
+                            </w:r>
+                            <w:proofErr w:type="gramEnd"/>
+                            <w:r>
+                              <w:rPr>
+                                <w:rFonts w:asciiTheme="majorHAnsi" w:hAnsiTheme="majorHAnsi" w:cstheme="majorHAnsi"/>
+                              </w:rPr>
+                              <w:t>11</w:t>
                             </w:r>
                           </w:p>
-                          <w:p>
-                            <w:pPr>
-                              <w:rPr>
-                                <w:rFonts w:cstheme="minorHAnsi"/>
-                                <w:lang w:val="en-GB"/>
-                              </w:rPr>
-                            </w:pPr>
-                            <w:r>
-                              <w:rPr>
-                                <w:rFonts w:cstheme="minorHAnsi"/>
-                                <w:lang w:val="en-GB"/>
-                              </w:rPr>
-                              <w:t>Answer</w:t>
-                            </w:r>
-                            <w:r>
-                              <w:rPr>
-                                <w:rFonts w:cstheme="minorHAnsi"/>
-                                <w:lang w:val="en-GB"/>
-                              </w:rPr>
-                              <w:t>20</w:t>
-                            </w:r>
-                          </w:p>
-                          <w:p>
-                            <w:pPr>
-                              <w:rPr>
-                                <w:rFonts w:cstheme="minorHAnsi"/>
-                                <w:lang w:val="en-GB"/>
-                              </w:rPr>
-                            </w:pPr>
-                            <w:r>
-                              <w:rPr>
-                                <w:rFonts w:cstheme="minorHAnsi"/>
-                                <w:lang w:val="en-GB"/>
-                              </w:rPr>
-                              <w:t>Answer</w:t>
-                            </w:r>
-                            <w:r>
-                              <w:rPr>
-                                <w:rFonts w:cstheme="minorHAnsi"/>
-                                <w:lang w:val="en-GB"/>
-                              </w:rPr>
-                              <w:t>21</w:t>
-                            </w:r>
-                          </w:p>
-                          <w:p>
-                            <w:pPr>
-                              <w:rPr>
-                                <w:rFonts w:cstheme="minorHAnsi"/>
-                                <w:lang w:val="en-GB"/>
-                              </w:rPr>
-                            </w:pPr>
-                            <w:r>
-                              <w:rPr>
-                                <w:rFonts w:cstheme="minorHAnsi"/>
-                                <w:lang w:val="en-GB"/>
-                              </w:rPr>
-                              <w:t>Answer</w:t>
-                            </w:r>
-                            <w:r>
-                              <w:rPr>
-                                <w:rFonts w:cstheme="minorHAnsi"/>
-                                <w:lang w:val="en-GB"/>
-                              </w:rPr>
-                              <w:t>22</w:t>
-                            </w:r>
-                          </w:p>
-                          <w:p>
-                            <w:pPr>
-                              <w:rPr>
-                                <w:rFonts w:cstheme="minorHAnsi"/>
-                                <w:lang w:val="en-GB"/>
-                              </w:rPr>
-                            </w:pPr>
-                            <w:r>
-                              <w:rPr>
-                                <w:rFonts w:cstheme="minorHAnsi"/>
-                                <w:lang w:val="en-GB"/>
-                              </w:rPr>
-                              <w:t>Answer</w:t>
-                            </w:r>
-                            <w:r>
-                              <w:rPr>
-                                <w:rFonts w:cstheme="minorHAnsi"/>
-                                <w:lang w:val="en-GB"/>
-                              </w:rPr>
-                              <w:t>23</w:t>
-                            </w:r>
-                          </w:p>
-                          <w:p>
-                            <w:pPr>
-                              <w:rPr>
-                                <w:lang w:val="en-GB"/>
-                              </w:rPr>
-                            </w:pPr>
-                          </w:p>
-                          <w:p>
-                            <w:pPr>
-                              <w:rPr>
-                                <w:lang w:val="en-GB"/>
-                              </w:rPr>
-                            </w:pPr>
-                          </w:p>
-                          <w:p>
-                            <w:pPr>
-                              <w:rPr>
-                                <w:rFonts w:cstheme="minorHAnsi"/>
-                                <w:lang w:val="en-GB"/>
-                              </w:rPr>
-                            </w:pPr>
-                            <w:r>
-                              <w:rPr>
-                                <w:rFonts w:cstheme="minorHAnsi"/>
-                                <w:lang w:val="en-GB"/>
-                              </w:rPr>
-                              <w:t>Answer24</w:t>
-                            </w:r>
-                          </w:p>
-                          <w:p>
-                            <w:pPr>
-                              <w:rPr>
-                                <w:rFonts w:cstheme="minorHAnsi"/>
-                              </w:rPr>
-                            </w:pPr>
-                            <w:r>
-                              <w:rPr>
-                                <w:rFonts w:cstheme="minorHAnsi"/>
-                              </w:rPr>
-                              <w:t>Answer25</w:t>
-                            </w:r>
-                          </w:p>
-                          <w:p>
-                            <w:pPr>
-                              <w:rPr>
-                                <w:rFonts w:cstheme="minorHAnsi"/>
-                              </w:rPr>
-                            </w:pPr>
-                            <w:r>
-                              <w:rPr>
-                                <w:rFonts w:cstheme="minorHAnsi"/>
-                              </w:rPr>
-                              <w:t>Answer26</w:t>
-                            </w:r>
-                          </w:p>
-                          <w:p>
-                            <w:pPr>
-                              <w:rPr>
-                                <w:lang w:val="en-GB"/>
-                              </w:rPr>
-                            </w:pPr>
-                          </w:p>
-                          <w:p>
-                            <w:pPr>
-                              <w:rPr>
-                                <w:lang w:val="en-GB"/>
-                              </w:rPr>
-                            </w:pPr>
-                          </w:p>
-                          <w:p>
-                            <w:pPr>
-                              <w:rPr>
-                                <w:lang w:val="en-GB"/>
-                              </w:rPr>
-                            </w:pPr>
-                          </w:p>
-                          <w:p>
-                            <w:pPr>
-                              <w:rPr>
-                                <w:lang w:val="en-GB"/>
-                              </w:rPr>
-                            </w:pPr>
-                          </w:p>
+                          <w:p/>
+                          <w:p/>
+                          <w:p/>
+                          <w:p/>
+                          <w:p/>
+                          <w:p/>
                         </w:txbxContent>
                       </wps:txbx>
                       <wps:bodyPr rot="0" spcFirstLastPara="0" vertOverflow="overflow" horzOverflow="overflow" vert="horz" wrap="square" lIns="91440" tIns="45720" rIns="91440" bIns="45720" numCol="1" spcCol="0" rtlCol="0" fromWordArt="0" anchor="t" anchorCtr="0" forceAA="0" compatLnSpc="1">
@@ -2607,200 +2081,34 @@
               <v:shape w14:anchorId="4630365E" id="Tekstvak 4" o:spid="_x0000_s1029" type="#_x0000_t202" style="position:absolute;margin-left:-.2pt;margin-top:22.95pt;width:435.3pt;height:2in;z-index:251664384;visibility:visible;mso-wrap-style:square;mso-width-percent:0;mso-wrap-distance-left:9pt;mso-wrap-distance-top:0;mso-wrap-distance-right:9pt;mso-wrap-distance-bottom:0;mso-position-horizontal:absolute;mso-position-horizontal-relative:text;mso-position-vertical:absolute;mso-position-vertical-relative:text;mso-width-percent:0;mso-width-relative:margin;v-text-anchor:top" o:gfxdata="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" filled="f" strokeweight=".5pt">
                 <v:textbox style="mso-fit-shape-to-text:t">
                   <w:txbxContent>
-                    <w:p/>
                     <w:p>
-                      <w:pPr>
-                        <w:rPr>
-                          <w:rFonts w:cstheme="minorHAnsi"/>
-                          <w:lang w:val="en-GB"/>
-                        </w:rPr>
-                      </w:pPr>
+                      <w:proofErr w:type="gramStart"/>
                       <w:r>
                         <w:rPr>
-                          <w:rFonts w:cstheme="minorHAnsi"/>
-                          <w:lang w:val="en-GB"/>
+                          <w:rFonts w:asciiTheme="majorHAnsi" w:hAnsiTheme="majorHAnsi" w:cstheme="majorHAnsi"/>
                         </w:rPr>
-                        <w:t>Answer</w:t>
+                        <w:t>a</w:t>
                       </w:r>
                       <w:r>
                         <w:rPr>
-                          <w:rFonts w:cstheme="minorHAnsi"/>
-                          <w:lang w:val="en-GB"/>
+                          <w:rFonts w:asciiTheme="majorHAnsi" w:hAnsiTheme="majorHAnsi" w:cstheme="majorHAnsi"/>
                         </w:rPr>
-                        <w:t>19</w:t>
+                        <w:t>nswer</w:t>
+                      </w:r>
+                      <w:proofErr w:type="gramEnd"/>
+                      <w:r>
+                        <w:rPr>
+                          <w:rFonts w:asciiTheme="majorHAnsi" w:hAnsiTheme="majorHAnsi" w:cstheme="majorHAnsi"/>
+                        </w:rPr>
+                        <w:t>11</w:t>
                       </w:r>
                     </w:p>
-                    <w:p>
-                      <w:pPr>
-                        <w:rPr>
-                          <w:rFonts w:cstheme="minorHAnsi"/>
-                          <w:lang w:val="en-GB"/>
-                        </w:rPr>
-                      </w:pPr>
-                      <w:r>
-                        <w:rPr>
-                          <w:rFonts w:cstheme="minorHAnsi"/>
-                          <w:lang w:val="en-GB"/>
-                        </w:rPr>
-                        <w:t>Answer</w:t>
-                      </w:r>
-                      <w:r>
-                        <w:rPr>
-                          <w:rFonts w:cstheme="minorHAnsi"/>
-                          <w:lang w:val="en-GB"/>
-                        </w:rPr>
-                        <w:t>20</w:t>
-                      </w:r>
-                    </w:p>
-                    <w:p>
-                      <w:pPr>
-                        <w:rPr>
-                          <w:rFonts w:cstheme="minorHAnsi"/>
-                          <w:lang w:val="en-GB"/>
-                        </w:rPr>
-                      </w:pPr>
-                      <w:r>
-                        <w:rPr>
-                          <w:rFonts w:cstheme="minorHAnsi"/>
-                          <w:lang w:val="en-GB"/>
-                        </w:rPr>
-                        <w:t>Answer</w:t>
-                      </w:r>
-                      <w:r>
-                        <w:rPr>
-                          <w:rFonts w:cstheme="minorHAnsi"/>
-                          <w:lang w:val="en-GB"/>
-                        </w:rPr>
-                        <w:t>21</w:t>
-                      </w:r>
-                    </w:p>
-                    <w:p>
-                      <w:pPr>
-                        <w:rPr>
-                          <w:rFonts w:cstheme="minorHAnsi"/>
-                          <w:lang w:val="en-GB"/>
-                        </w:rPr>
-                      </w:pPr>
-                      <w:r>
-                        <w:rPr>
-                          <w:rFonts w:cstheme="minorHAnsi"/>
-                          <w:lang w:val="en-GB"/>
-                        </w:rPr>
-                        <w:t>Answer</w:t>
-                      </w:r>
-                      <w:r>
-                        <w:rPr>
-                          <w:rFonts w:cstheme="minorHAnsi"/>
-                          <w:lang w:val="en-GB"/>
-                        </w:rPr>
-                        <w:t>22</w:t>
-                      </w:r>
-                    </w:p>
-                    <w:p>
-                      <w:pPr>
-                        <w:rPr>
-                          <w:rFonts w:cstheme="minorHAnsi"/>
-                          <w:lang w:val="en-GB"/>
-                        </w:rPr>
-                      </w:pPr>
-                      <w:r>
-                        <w:rPr>
-                          <w:rFonts w:cstheme="minorHAnsi"/>
-                          <w:lang w:val="en-GB"/>
-                        </w:rPr>
-                        <w:t>Answer</w:t>
-                      </w:r>
-                      <w:r>
-                        <w:rPr>
-                          <w:rFonts w:cstheme="minorHAnsi"/>
-                          <w:lang w:val="en-GB"/>
-                        </w:rPr>
-                        <w:t>23</w:t>
-                      </w:r>
-                    </w:p>
-                    <w:p>
-                      <w:pPr>
-                        <w:rPr>
-                          <w:lang w:val="en-GB"/>
-                        </w:rPr>
-                      </w:pPr>
-                    </w:p>
-                    <w:p>
-                      <w:pPr>
-                        <w:rPr>
-                          <w:lang w:val="en-GB"/>
-                        </w:rPr>
-                      </w:pPr>
-                    </w:p>
-                    <w:p>
-                      <w:pPr>
-                        <w:rPr>
-                          <w:rFonts w:cstheme="minorHAnsi"/>
-                          <w:lang w:val="en-GB"/>
-                        </w:rPr>
-                      </w:pPr>
-                      <w:r>
-                        <w:rPr>
-                          <w:rFonts w:cstheme="minorHAnsi"/>
-                          <w:lang w:val="en-GB"/>
-                        </w:rPr>
-                        <w:t>Answer24</w:t>
-                      </w:r>
-                    </w:p>
-                    <w:p>
-                      <w:pPr>
-                        <w:rPr>
-                          <w:rFonts w:cstheme="minorHAnsi"/>
-                        </w:rPr>
-                      </w:pPr>
-                      <w:r>
-                        <w:rPr>
-                          <w:rFonts w:cstheme="minorHAnsi"/>
-                        </w:rPr>
-                        <w:t>Answer25</w:t>
-                      </w:r>
-                    </w:p>
-                    <w:p>
-                      <w:pPr>
-                        <w:rPr>
-                          <w:rFonts w:cstheme="minorHAnsi"/>
-                        </w:rPr>
-                      </w:pPr>
-                      <w:r>
-                        <w:rPr>
-                          <w:rFonts w:cstheme="minorHAnsi"/>
-                        </w:rPr>
-                        <w:t>Answer26</w:t>
-                      </w:r>
-                    </w:p>
-                    <w:p>
-                      <w:pPr>
-                        <w:rPr>
-                          <w:lang w:val="en-GB"/>
-                        </w:rPr>
-                      </w:pPr>
-                    </w:p>
-                    <w:p>
-                      <w:pPr>
-                        <w:rPr>
-                          <w:lang w:val="en-GB"/>
-                        </w:rPr>
-                      </w:pPr>
-                    </w:p>
-                    <w:p>
-                      <w:pPr>
-                        <w:rPr>
-                          <w:lang w:val="en-GB"/>
-                        </w:rPr>
-                      </w:pPr>
-                    </w:p>
-                    <w:p>
-                      <w:pPr>
-                        <w:rPr>
-                          <w:lang w:val="en-GB"/>
-                        </w:rPr>
-                      </w:pPr>
-                    </w:p>
+                    <w:p/>
+                    <w:p/>
+                    <w:p/>
+                    <w:p/>
+                    <w:p/>
+                    <w:p/>
                   </w:txbxContent>
                 </v:textbox>
                 <w10:wrap type="square"/>
@@ -2810,21 +2118,10 @@
         </mc:AlternateContent>
       </w:r>
     </w:p>
-    <w:p>
-      <w:pPr>
-        <w:rPr>
-          <w:rFonts w:asciiTheme="majorHAnsi" w:hAnsiTheme="majorHAnsi" w:cstheme="majorHAnsi"/>
-          <w:sz w:val="22"/>
-          <w:szCs w:val="22"/>
-        </w:rPr>
-      </w:pPr>
-    </w:p>
-    <w:p>
-      <w:pPr>
-        <w:rPr>
-          <w:rFonts w:asciiTheme="majorHAnsi" w:hAnsiTheme="majorHAnsi" w:cstheme="majorHAnsi"/>
-          <w:sz w:val="22"/>
-          <w:szCs w:val="22"/>
+    <w:p/>
+    <w:p>
+      <w:pPr>
+        <w:rPr>
           <w:u w:val="single"/>
         </w:rPr>
       </w:pPr>
@@ -2832,61 +2129,25 @@
     <w:p>
       <w:pPr>
         <w:rPr>
-          <w:rFonts w:asciiTheme="majorHAnsi" w:hAnsiTheme="majorHAnsi" w:cstheme="majorHAnsi"/>
-          <w:sz w:val="22"/>
-          <w:szCs w:val="22"/>
           <w:u w:val="single"/>
         </w:rPr>
       </w:pPr>
       <w:r>
         <w:rPr>
-          <w:rFonts w:asciiTheme="majorHAnsi" w:hAnsiTheme="majorHAnsi" w:cstheme="majorHAnsi"/>
-          <w:sz w:val="22"/>
-          <w:szCs w:val="22"/>
           <w:u w:val="single"/>
         </w:rPr>
         <w:t>Stakeholders</w:t>
       </w:r>
     </w:p>
     <w:p>
-      <w:pPr>
-        <w:rPr>
-          <w:rFonts w:asciiTheme="majorHAnsi" w:hAnsiTheme="majorHAnsi" w:cstheme="majorHAnsi"/>
-          <w:sz w:val="22"/>
-          <w:szCs w:val="22"/>
-        </w:rPr>
-      </w:pPr>
-      <w:r>
-        <w:rPr>
-          <w:rFonts w:asciiTheme="majorHAnsi" w:hAnsiTheme="majorHAnsi" w:cstheme="majorHAnsi"/>
-          <w:sz w:val="22"/>
-          <w:szCs w:val="22"/>
-        </w:rPr>
-        <w:t xml:space="preserve">27. </w:t>
-      </w:r>
-      <w:r>
-        <w:rPr>
-          <w:rFonts w:asciiTheme="majorHAnsi" w:hAnsiTheme="majorHAnsi" w:cstheme="majorHAnsi"/>
-          <w:sz w:val="22"/>
-          <w:szCs w:val="22"/>
-        </w:rPr>
+      <w:r>
         <w:t>Welke stakeholders kunnen we inzetten om het verhaal te vertellen?</w:t>
       </w:r>
     </w:p>
     <w:p>
-      <w:pPr>
-        <w:rPr>
-          <w:rFonts w:asciiTheme="majorHAnsi" w:hAnsiTheme="majorHAnsi" w:cstheme="majorHAnsi"/>
-          <w:sz w:val="22"/>
-          <w:szCs w:val="22"/>
-        </w:rPr>
-      </w:pPr>
-      <w:r>
-        <w:rPr>
-          <w:rFonts w:asciiTheme="majorHAnsi" w:hAnsiTheme="majorHAnsi" w:cstheme="majorHAnsi"/>
+      <w:r>
+        <w:rPr>
           <w:noProof/>
-          <w:sz w:val="22"/>
-          <w:szCs w:val="22"/>
         </w:rPr>
         <mc:AlternateContent>
           <mc:Choice Requires="wps">
@@ -2928,16 +2189,25 @@
                       <wps:txbx>
                         <w:txbxContent>
                           <w:p>
-                            <w:pPr>
-                              <w:rPr>
-                                <w:rFonts w:cstheme="minorHAnsi"/>
-                              </w:rPr>
-                            </w:pPr>
+                            <w:proofErr w:type="gramStart"/>
                             <w:r>
                               <w:rPr>
-                                <w:rFonts w:cstheme="minorHAnsi"/>
+                                <w:rFonts w:asciiTheme="majorHAnsi" w:hAnsiTheme="majorHAnsi" w:cstheme="majorHAnsi"/>
                               </w:rPr>
-                              <w:t>Answer27</w:t>
+                              <w:t>a</w:t>
+                            </w:r>
+                            <w:r>
+                              <w:rPr>
+                                <w:rFonts w:asciiTheme="majorHAnsi" w:hAnsiTheme="majorHAnsi" w:cstheme="majorHAnsi"/>
+                              </w:rPr>
+                              <w:t>nswer</w:t>
+                            </w:r>
+                            <w:proofErr w:type="gramEnd"/>
+                            <w:r>
+                              <w:rPr>
+                                <w:rFonts w:asciiTheme="majorHAnsi" w:hAnsiTheme="majorHAnsi" w:cstheme="majorHAnsi"/>
+                              </w:rPr>
+                              <w:t>12</w:t>
                             </w:r>
                           </w:p>
                           <w:p/>
@@ -2969,16 +2239,25 @@
                 <v:textbox>
                   <w:txbxContent>
                     <w:p>
-                      <w:pPr>
-                        <w:rPr>
-                          <w:rFonts w:cstheme="minorHAnsi"/>
-                        </w:rPr>
-                      </w:pPr>
+                      <w:proofErr w:type="gramStart"/>
                       <w:r>
                         <w:rPr>
-                          <w:rFonts w:cstheme="minorHAnsi"/>
+                          <w:rFonts w:asciiTheme="majorHAnsi" w:hAnsiTheme="majorHAnsi" w:cstheme="majorHAnsi"/>
                         </w:rPr>
-                        <w:t>Answer27</w:t>
+                        <w:t>a</w:t>
+                      </w:r>
+                      <w:r>
+                        <w:rPr>
+                          <w:rFonts w:asciiTheme="majorHAnsi" w:hAnsiTheme="majorHAnsi" w:cstheme="majorHAnsi"/>
+                        </w:rPr>
+                        <w:t>nswer</w:t>
+                      </w:r>
+                      <w:proofErr w:type="gramEnd"/>
+                      <w:r>
+                        <w:rPr>
+                          <w:rFonts w:asciiTheme="majorHAnsi" w:hAnsiTheme="majorHAnsi" w:cstheme="majorHAnsi"/>
+                        </w:rPr>
+                        <w:t>12</w:t>
                       </w:r>
                     </w:p>
                     <w:p/>
@@ -2992,21 +2271,10 @@
         </mc:AlternateContent>
       </w:r>
     </w:p>
-    <w:p>
-      <w:pPr>
-        <w:rPr>
-          <w:rFonts w:asciiTheme="majorHAnsi" w:hAnsiTheme="majorHAnsi" w:cstheme="majorHAnsi"/>
-          <w:sz w:val="22"/>
-          <w:szCs w:val="22"/>
-        </w:rPr>
-      </w:pPr>
-    </w:p>
-    <w:p>
-      <w:pPr>
-        <w:rPr>
-          <w:rFonts w:asciiTheme="majorHAnsi" w:hAnsiTheme="majorHAnsi" w:cstheme="majorHAnsi"/>
-          <w:sz w:val="22"/>
-          <w:szCs w:val="22"/>
+    <w:p/>
+    <w:p>
+      <w:pPr>
+        <w:rPr>
           <w:u w:val="single"/>
         </w:rPr>
       </w:pPr>
@@ -3014,9 +2282,6 @@
     <w:p>
       <w:pPr>
         <w:rPr>
-          <w:rFonts w:asciiTheme="majorHAnsi" w:hAnsiTheme="majorHAnsi" w:cstheme="majorHAnsi"/>
-          <w:sz w:val="22"/>
-          <w:szCs w:val="22"/>
           <w:u w:val="single"/>
         </w:rPr>
       </w:pPr>
@@ -3024,9 +2289,6 @@
     <w:p>
       <w:pPr>
         <w:rPr>
-          <w:rFonts w:asciiTheme="majorHAnsi" w:hAnsiTheme="majorHAnsi" w:cstheme="majorHAnsi"/>
-          <w:sz w:val="22"/>
-          <w:szCs w:val="22"/>
           <w:u w:val="single"/>
         </w:rPr>
       </w:pPr>
@@ -3034,9 +2296,6 @@
     <w:p>
       <w:pPr>
         <w:rPr>
-          <w:rFonts w:asciiTheme="majorHAnsi" w:hAnsiTheme="majorHAnsi" w:cstheme="majorHAnsi"/>
-          <w:sz w:val="22"/>
-          <w:szCs w:val="22"/>
           <w:u w:val="single"/>
         </w:rPr>
       </w:pPr>
@@ -3044,9 +2303,6 @@
     <w:p>
       <w:pPr>
         <w:rPr>
-          <w:rFonts w:asciiTheme="majorHAnsi" w:hAnsiTheme="majorHAnsi" w:cstheme="majorHAnsi"/>
-          <w:sz w:val="22"/>
-          <w:szCs w:val="22"/>
           <w:u w:val="single"/>
         </w:rPr>
       </w:pPr>
@@ -3054,61 +2310,25 @@
     <w:p>
       <w:pPr>
         <w:rPr>
-          <w:rFonts w:asciiTheme="majorHAnsi" w:hAnsiTheme="majorHAnsi" w:cstheme="majorHAnsi"/>
-          <w:sz w:val="22"/>
-          <w:szCs w:val="22"/>
           <w:u w:val="single"/>
         </w:rPr>
       </w:pPr>
       <w:r>
         <w:rPr>
-          <w:rFonts w:asciiTheme="majorHAnsi" w:hAnsiTheme="majorHAnsi" w:cstheme="majorHAnsi"/>
-          <w:sz w:val="22"/>
-          <w:szCs w:val="22"/>
           <w:u w:val="single"/>
         </w:rPr>
         <w:t>Scenario’s</w:t>
       </w:r>
     </w:p>
     <w:p>
-      <w:pPr>
-        <w:rPr>
-          <w:rFonts w:asciiTheme="majorHAnsi" w:hAnsiTheme="majorHAnsi" w:cstheme="majorHAnsi"/>
-          <w:sz w:val="22"/>
-          <w:szCs w:val="22"/>
-        </w:rPr>
-      </w:pPr>
-      <w:r>
-        <w:rPr>
-          <w:rFonts w:asciiTheme="majorHAnsi" w:hAnsiTheme="majorHAnsi" w:cstheme="majorHAnsi"/>
-          <w:sz w:val="22"/>
-          <w:szCs w:val="22"/>
-        </w:rPr>
-        <w:t xml:space="preserve">28. </w:t>
-      </w:r>
-      <w:r>
-        <w:rPr>
-          <w:rFonts w:asciiTheme="majorHAnsi" w:hAnsiTheme="majorHAnsi" w:cstheme="majorHAnsi"/>
-          <w:sz w:val="22"/>
-          <w:szCs w:val="22"/>
-        </w:rPr>
+      <w:r>
         <w:t>Met welke scenario’s houden we rekening? Worst case, best case</w:t>
       </w:r>
     </w:p>
     <w:p>
-      <w:pPr>
-        <w:rPr>
-          <w:rFonts w:asciiTheme="majorHAnsi" w:hAnsiTheme="majorHAnsi" w:cstheme="majorHAnsi"/>
-          <w:sz w:val="22"/>
-          <w:szCs w:val="22"/>
-        </w:rPr>
-      </w:pPr>
-      <w:r>
-        <w:rPr>
-          <w:rFonts w:asciiTheme="majorHAnsi" w:hAnsiTheme="majorHAnsi" w:cstheme="majorHAnsi"/>
+      <w:r>
+        <w:rPr>
           <w:noProof/>
-          <w:sz w:val="22"/>
-          <w:szCs w:val="22"/>
         </w:rPr>
         <mc:AlternateContent>
           <mc:Choice Requires="wps">
@@ -3150,18 +2370,28 @@
                       <wps:txbx>
                         <w:txbxContent>
                           <w:p>
-                            <w:pPr>
-                              <w:rPr>
-                                <w:rFonts w:cstheme="minorHAnsi"/>
-                              </w:rPr>
-                            </w:pPr>
+                            <w:proofErr w:type="gramStart"/>
                             <w:r>
                               <w:rPr>
-                                <w:rFonts w:cstheme="minorHAnsi"/>
+                                <w:rFonts w:asciiTheme="majorHAnsi" w:hAnsiTheme="majorHAnsi" w:cstheme="majorHAnsi"/>
                               </w:rPr>
-                              <w:t>Answer28</w:t>
+                              <w:t>a</w:t>
+                            </w:r>
+                            <w:r>
+                              <w:rPr>
+                                <w:rFonts w:asciiTheme="majorHAnsi" w:hAnsiTheme="majorHAnsi" w:cstheme="majorHAnsi"/>
+                              </w:rPr>
+                              <w:t>nswer</w:t>
+                            </w:r>
+                            <w:proofErr w:type="gramEnd"/>
+                            <w:r>
+                              <w:rPr>
+                                <w:rFonts w:asciiTheme="majorHAnsi" w:hAnsiTheme="majorHAnsi" w:cstheme="majorHAnsi"/>
+                              </w:rPr>
+                              <w:t>13</w:t>
                             </w:r>
                           </w:p>
+                          <w:p/>
                           <w:p/>
                           <w:p/>
                         </w:txbxContent>
@@ -3190,18 +2420,28 @@
                 <v:textbox>
                   <w:txbxContent>
                     <w:p>
-                      <w:pPr>
-                        <w:rPr>
-                          <w:rFonts w:cstheme="minorHAnsi"/>
-                        </w:rPr>
-                      </w:pPr>
+                      <w:proofErr w:type="gramStart"/>
                       <w:r>
                         <w:rPr>
-                          <w:rFonts w:cstheme="minorHAnsi"/>
+                          <w:rFonts w:asciiTheme="majorHAnsi" w:hAnsiTheme="majorHAnsi" w:cstheme="majorHAnsi"/>
                         </w:rPr>
-                        <w:t>Answer28</w:t>
+                        <w:t>a</w:t>
+                      </w:r>
+                      <w:r>
+                        <w:rPr>
+                          <w:rFonts w:asciiTheme="majorHAnsi" w:hAnsiTheme="majorHAnsi" w:cstheme="majorHAnsi"/>
+                        </w:rPr>
+                        <w:t>nswer</w:t>
+                      </w:r>
+                      <w:proofErr w:type="gramEnd"/>
+                      <w:r>
+                        <w:rPr>
+                          <w:rFonts w:asciiTheme="majorHAnsi" w:hAnsiTheme="majorHAnsi" w:cstheme="majorHAnsi"/>
+                        </w:rPr>
+                        <w:t>13</w:t>
                       </w:r>
                     </w:p>
+                    <w:p/>
                     <w:p/>
                     <w:p/>
                   </w:txbxContent>
@@ -3212,88 +2452,31 @@
         </mc:AlternateContent>
       </w:r>
     </w:p>
-    <w:p>
-      <w:pPr>
-        <w:rPr>
-          <w:rFonts w:asciiTheme="majorHAnsi" w:hAnsiTheme="majorHAnsi" w:cstheme="majorHAnsi"/>
-          <w:sz w:val="22"/>
-          <w:szCs w:val="22"/>
-        </w:rPr>
-      </w:pPr>
-    </w:p>
-    <w:p>
-      <w:pPr>
-        <w:rPr>
-          <w:rFonts w:asciiTheme="majorHAnsi" w:hAnsiTheme="majorHAnsi" w:cstheme="majorHAnsi"/>
-          <w:sz w:val="22"/>
-          <w:szCs w:val="22"/>
-        </w:rPr>
-      </w:pPr>
-    </w:p>
-    <w:p>
-      <w:pPr>
-        <w:rPr>
-          <w:rFonts w:asciiTheme="majorHAnsi" w:hAnsiTheme="majorHAnsi" w:cstheme="majorHAnsi"/>
-          <w:sz w:val="22"/>
-          <w:szCs w:val="22"/>
-        </w:rPr>
-      </w:pPr>
-    </w:p>
-    <w:p>
-      <w:pPr>
-        <w:rPr>
-          <w:rFonts w:asciiTheme="majorHAnsi" w:hAnsiTheme="majorHAnsi" w:cstheme="majorHAnsi"/>
-          <w:sz w:val="22"/>
-          <w:szCs w:val="22"/>
-        </w:rPr>
-      </w:pPr>
-    </w:p>
-    <w:p>
-      <w:pPr>
-        <w:rPr>
-          <w:rFonts w:asciiTheme="majorHAnsi" w:hAnsiTheme="majorHAnsi" w:cstheme="majorHAnsi"/>
-          <w:sz w:val="22"/>
-          <w:szCs w:val="22"/>
-        </w:rPr>
-      </w:pPr>
-    </w:p>
-    <w:p>
-      <w:pPr>
-        <w:rPr>
-          <w:rFonts w:asciiTheme="majorHAnsi" w:hAnsiTheme="majorHAnsi" w:cstheme="majorHAnsi"/>
-          <w:sz w:val="22"/>
-          <w:szCs w:val="22"/>
-        </w:rPr>
-      </w:pPr>
-    </w:p>
-    <w:p>
-      <w:pPr>
-        <w:rPr>
-          <w:rFonts w:asciiTheme="majorHAnsi" w:hAnsiTheme="majorHAnsi" w:cstheme="majorHAnsi"/>
+    <w:p/>
+    <w:p/>
+    <w:p/>
+    <w:p/>
+    <w:p/>
+    <w:p/>
+    <w:p>
+      <w:pPr>
+        <w:rPr>
           <w:b/>
           <w:bCs/>
-          <w:sz w:val="22"/>
-          <w:szCs w:val="22"/>
-        </w:rPr>
-      </w:pPr>
-    </w:p>
-    <w:p>
-      <w:pPr>
-        <w:rPr>
-          <w:rFonts w:asciiTheme="majorHAnsi" w:hAnsiTheme="majorHAnsi" w:cstheme="majorHAnsi"/>
+        </w:rPr>
+      </w:pPr>
+    </w:p>
+    <w:p>
+      <w:pPr>
+        <w:rPr>
           <w:b/>
           <w:bCs/>
-          <w:sz w:val="22"/>
-          <w:szCs w:val="22"/>
-        </w:rPr>
-      </w:pPr>
-      <w:r>
-        <w:rPr>
-          <w:rFonts w:asciiTheme="majorHAnsi" w:hAnsiTheme="majorHAnsi" w:cstheme="majorHAnsi"/>
+        </w:rPr>
+      </w:pPr>
+      <w:r>
+        <w:rPr>
           <w:b/>
           <w:bCs/>
-          <w:sz w:val="22"/>
-          <w:szCs w:val="22"/>
         </w:rPr>
         <w:t>Aanpak</w:t>
       </w:r>
@@ -3301,17 +2484,14 @@
     <w:p>
       <w:pPr>
         <w:rPr>
-          <w:rFonts w:asciiTheme="majorHAnsi" w:hAnsiTheme="majorHAnsi" w:cstheme="majorHAnsi"/>
           <w:b/>
           <w:bCs/>
-          <w:sz w:val="22"/>
-          <w:szCs w:val="22"/>
         </w:rPr>
       </w:pPr>
     </w:p>
     <w:tbl>
       <w:tblPr>
-        <w:tblStyle w:val="Tabelraster"/>
+        <w:tblStyle w:val="TableGrid"/>
         <w:tblW w:w="0" w:type="auto"/>
         <w:tblLook w:val="04A0" w:firstRow="1" w:lastRow="0" w:firstColumn="1" w:lastColumn="0" w:noHBand="0" w:noVBand="1"/>
       </w:tblPr>
@@ -3328,14 +2508,12 @@
           <w:p>
             <w:pPr>
               <w:rPr>
-                <w:rFonts w:asciiTheme="majorHAnsi" w:hAnsiTheme="majorHAnsi" w:cstheme="majorHAnsi"/>
                 <w:b/>
                 <w:bCs/>
               </w:rPr>
             </w:pPr>
             <w:r>
               <w:rPr>
-                <w:rFonts w:asciiTheme="majorHAnsi" w:hAnsiTheme="majorHAnsi" w:cstheme="majorHAnsi"/>
                 <w:b/>
                 <w:bCs/>
               </w:rPr>
@@ -3350,14 +2528,12 @@
           <w:p>
             <w:pPr>
               <w:rPr>
-                <w:rFonts w:asciiTheme="majorHAnsi" w:hAnsiTheme="majorHAnsi" w:cstheme="majorHAnsi"/>
                 <w:b/>
                 <w:bCs/>
               </w:rPr>
             </w:pPr>
             <w:r>
               <w:rPr>
-                <w:rFonts w:asciiTheme="majorHAnsi" w:hAnsiTheme="majorHAnsi" w:cstheme="majorHAnsi"/>
                 <w:b/>
                 <w:bCs/>
               </w:rPr>
@@ -3372,14 +2548,12 @@
           <w:p>
             <w:pPr>
               <w:rPr>
-                <w:rFonts w:asciiTheme="majorHAnsi" w:hAnsiTheme="majorHAnsi" w:cstheme="majorHAnsi"/>
                 <w:b/>
                 <w:bCs/>
               </w:rPr>
             </w:pPr>
             <w:r>
               <w:rPr>
-                <w:rFonts w:asciiTheme="majorHAnsi" w:hAnsiTheme="majorHAnsi" w:cstheme="majorHAnsi"/>
                 <w:b/>
                 <w:bCs/>
               </w:rPr>
@@ -3394,15 +2568,7 @@
             <w:tcW w:w="4106" w:type="dxa"/>
           </w:tcPr>
           <w:p>
-            <w:pPr>
-              <w:rPr>
-                <w:rFonts w:asciiTheme="majorHAnsi" w:hAnsiTheme="majorHAnsi" w:cstheme="majorHAnsi"/>
-              </w:rPr>
-            </w:pPr>
-            <w:r>
-              <w:rPr>
-                <w:rFonts w:asciiTheme="majorHAnsi" w:hAnsiTheme="majorHAnsi" w:cstheme="majorHAnsi"/>
-              </w:rPr>
+            <w:r>
               <w:t>Omgevingsanalyse intern</w:t>
             </w:r>
           </w:p>
@@ -3411,43 +2577,13 @@
           <w:tcPr>
             <w:tcW w:w="3119" w:type="dxa"/>
           </w:tcPr>
-          <w:p>
-            <w:pPr>
-              <w:rPr>
-                <w:rFonts w:asciiTheme="majorHAnsi" w:hAnsiTheme="majorHAnsi" w:cstheme="majorHAnsi"/>
-              </w:rPr>
-            </w:pPr>
-            <w:r>
-              <w:rPr>
-                <w:rFonts w:asciiTheme="majorHAnsi" w:hAnsiTheme="majorHAnsi" w:cstheme="majorHAnsi"/>
-              </w:rPr>
-              <w:t>Answer</w:t>
-            </w:r>
-            <w:r>
-              <w:rPr>
-                <w:rFonts w:asciiTheme="majorHAnsi" w:hAnsiTheme="majorHAnsi" w:cstheme="majorHAnsi"/>
-              </w:rPr>
-              <w:t>29</w:t>
-            </w:r>
-          </w:p>
+          <w:p/>
         </w:tc>
         <w:tc>
           <w:tcPr>
             <w:tcW w:w="1831" w:type="dxa"/>
           </w:tcPr>
-          <w:p>
-            <w:pPr>
-              <w:rPr>
-                <w:rFonts w:asciiTheme="majorHAnsi" w:hAnsiTheme="majorHAnsi" w:cstheme="majorHAnsi"/>
-              </w:rPr>
-            </w:pPr>
-            <w:r>
-              <w:rPr>
-                <w:rFonts w:asciiTheme="majorHAnsi" w:hAnsiTheme="majorHAnsi" w:cstheme="majorHAnsi"/>
-              </w:rPr>
-              <w:t>Answer30</w:t>
-            </w:r>
-          </w:p>
+          <w:p/>
         </w:tc>
       </w:tr>
       <w:tr>
@@ -3456,15 +2592,7 @@
             <w:tcW w:w="4106" w:type="dxa"/>
           </w:tcPr>
           <w:p>
-            <w:pPr>
-              <w:rPr>
-                <w:rFonts w:asciiTheme="majorHAnsi" w:hAnsiTheme="majorHAnsi" w:cstheme="majorHAnsi"/>
-              </w:rPr>
-            </w:pPr>
-            <w:r>
-              <w:rPr>
-                <w:rFonts w:asciiTheme="majorHAnsi" w:hAnsiTheme="majorHAnsi" w:cstheme="majorHAnsi"/>
-              </w:rPr>
+            <w:r>
               <w:t>Omgevingsanalyse extern</w:t>
             </w:r>
           </w:p>
@@ -3473,37 +2601,13 @@
           <w:tcPr>
             <w:tcW w:w="3119" w:type="dxa"/>
           </w:tcPr>
-          <w:p>
-            <w:pPr>
-              <w:rPr>
-                <w:rFonts w:asciiTheme="majorHAnsi" w:hAnsiTheme="majorHAnsi" w:cstheme="majorHAnsi"/>
-              </w:rPr>
-            </w:pPr>
-            <w:r>
-              <w:rPr>
-                <w:rFonts w:asciiTheme="majorHAnsi" w:hAnsiTheme="majorHAnsi" w:cstheme="majorHAnsi"/>
-              </w:rPr>
-              <w:t>Answer31</w:t>
-            </w:r>
-          </w:p>
+          <w:p/>
         </w:tc>
         <w:tc>
           <w:tcPr>
             <w:tcW w:w="1831" w:type="dxa"/>
           </w:tcPr>
-          <w:p>
-            <w:pPr>
-              <w:rPr>
-                <w:rFonts w:asciiTheme="majorHAnsi" w:hAnsiTheme="majorHAnsi" w:cstheme="majorHAnsi"/>
-              </w:rPr>
-            </w:pPr>
-            <w:r>
-              <w:rPr>
-                <w:rFonts w:asciiTheme="majorHAnsi" w:hAnsiTheme="majorHAnsi" w:cstheme="majorHAnsi"/>
-              </w:rPr>
-              <w:t>Answer32</w:t>
-            </w:r>
-          </w:p>
+          <w:p/>
         </w:tc>
       </w:tr>
       <w:tr>
@@ -3512,16 +2616,11 @@
             <w:tcW w:w="4106" w:type="dxa"/>
           </w:tcPr>
           <w:p>
-            <w:pPr>
-              <w:rPr>
-                <w:rFonts w:asciiTheme="majorHAnsi" w:hAnsiTheme="majorHAnsi" w:cstheme="majorHAnsi"/>
-              </w:rPr>
-            </w:pPr>
-            <w:r>
-              <w:rPr>
-                <w:rFonts w:asciiTheme="majorHAnsi" w:hAnsiTheme="majorHAnsi" w:cstheme="majorHAnsi"/>
-              </w:rPr>
-              <w:t>Scenario’s met bijbehorende communicatielijn uitwerken</w:t>
+            <w:r>
+              <w:t>Scenario</w:t>
+            </w:r>
+            <w:r>
+              <w:t>’s met bijbehorende communicatielijn uitwerken</w:t>
             </w:r>
           </w:p>
         </w:tc>
@@ -3529,49 +2628,13 @@
           <w:tcPr>
             <w:tcW w:w="3119" w:type="dxa"/>
           </w:tcPr>
-          <w:p>
-            <w:pPr>
-              <w:rPr>
-                <w:rFonts w:asciiTheme="majorHAnsi" w:hAnsiTheme="majorHAnsi" w:cstheme="majorHAnsi"/>
-              </w:rPr>
-            </w:pPr>
-            <w:r>
-              <w:rPr>
-                <w:rFonts w:asciiTheme="majorHAnsi" w:hAnsiTheme="majorHAnsi" w:cstheme="majorHAnsi"/>
-              </w:rPr>
-              <w:t>Answer</w:t>
-            </w:r>
-            <w:r>
-              <w:rPr>
-                <w:rFonts w:asciiTheme="majorHAnsi" w:hAnsiTheme="majorHAnsi" w:cstheme="majorHAnsi"/>
-              </w:rPr>
-              <w:t>33</w:t>
-            </w:r>
-          </w:p>
+          <w:p/>
         </w:tc>
         <w:tc>
           <w:tcPr>
             <w:tcW w:w="1831" w:type="dxa"/>
           </w:tcPr>
-          <w:p>
-            <w:pPr>
-              <w:rPr>
-                <w:rFonts w:asciiTheme="majorHAnsi" w:hAnsiTheme="majorHAnsi" w:cstheme="majorHAnsi"/>
-              </w:rPr>
-            </w:pPr>
-            <w:r>
-              <w:rPr>
-                <w:rFonts w:asciiTheme="majorHAnsi" w:hAnsiTheme="majorHAnsi" w:cstheme="majorHAnsi"/>
-              </w:rPr>
-              <w:t>Answer</w:t>
-            </w:r>
-            <w:r>
-              <w:rPr>
-                <w:rFonts w:asciiTheme="majorHAnsi" w:hAnsiTheme="majorHAnsi" w:cstheme="majorHAnsi"/>
-              </w:rPr>
-              <w:t>34</w:t>
-            </w:r>
-          </w:p>
+          <w:p/>
         </w:tc>
       </w:tr>
       <w:tr>
@@ -3580,16 +2643,17 @@
             <w:tcW w:w="4106" w:type="dxa"/>
           </w:tcPr>
           <w:p>
-            <w:pPr>
-              <w:rPr>
-                <w:rFonts w:asciiTheme="majorHAnsi" w:hAnsiTheme="majorHAnsi" w:cstheme="majorHAnsi"/>
-              </w:rPr>
-            </w:pPr>
-            <w:r>
-              <w:rPr>
-                <w:rFonts w:asciiTheme="majorHAnsi" w:hAnsiTheme="majorHAnsi" w:cstheme="majorHAnsi"/>
-              </w:rPr>
-              <w:t>Huidige boodschap(pen) op hoofdlijnen uitwerken</w:t>
+            <w:r>
+              <w:t>Huidige b</w:t>
+            </w:r>
+            <w:r>
+              <w:t>oodschap</w:t>
+            </w:r>
+            <w:r>
+              <w:t>(pen)</w:t>
+            </w:r>
+            <w:r>
+              <w:t xml:space="preserve"> op hoofdlijnen uitwerken</w:t>
             </w:r>
           </w:p>
         </w:tc>
@@ -3597,49 +2661,13 @@
           <w:tcPr>
             <w:tcW w:w="3119" w:type="dxa"/>
           </w:tcPr>
-          <w:p>
-            <w:pPr>
-              <w:rPr>
-                <w:rFonts w:asciiTheme="majorHAnsi" w:hAnsiTheme="majorHAnsi" w:cstheme="majorHAnsi"/>
-              </w:rPr>
-            </w:pPr>
-            <w:r>
-              <w:rPr>
-                <w:rFonts w:asciiTheme="majorHAnsi" w:hAnsiTheme="majorHAnsi" w:cstheme="majorHAnsi"/>
-              </w:rPr>
-              <w:t>Answer</w:t>
-            </w:r>
-            <w:r>
-              <w:rPr>
-                <w:rFonts w:asciiTheme="majorHAnsi" w:hAnsiTheme="majorHAnsi" w:cstheme="majorHAnsi"/>
-              </w:rPr>
-              <w:t>35</w:t>
-            </w:r>
-          </w:p>
+          <w:p/>
         </w:tc>
         <w:tc>
           <w:tcPr>
             <w:tcW w:w="1831" w:type="dxa"/>
           </w:tcPr>
-          <w:p>
-            <w:pPr>
-              <w:rPr>
-                <w:rFonts w:asciiTheme="majorHAnsi" w:hAnsiTheme="majorHAnsi" w:cstheme="majorHAnsi"/>
-              </w:rPr>
-            </w:pPr>
-            <w:r>
-              <w:rPr>
-                <w:rFonts w:asciiTheme="majorHAnsi" w:hAnsiTheme="majorHAnsi" w:cstheme="majorHAnsi"/>
-              </w:rPr>
-              <w:t>Answer</w:t>
-            </w:r>
-            <w:r>
-              <w:rPr>
-                <w:rFonts w:asciiTheme="majorHAnsi" w:hAnsiTheme="majorHAnsi" w:cstheme="majorHAnsi"/>
-              </w:rPr>
-              <w:t>36</w:t>
-            </w:r>
-          </w:p>
+          <w:p/>
         </w:tc>
       </w:tr>
       <w:tr>
@@ -3648,15 +2676,7 @@
             <w:tcW w:w="4106" w:type="dxa"/>
           </w:tcPr>
           <w:p>
-            <w:pPr>
-              <w:rPr>
-                <w:rFonts w:asciiTheme="majorHAnsi" w:hAnsiTheme="majorHAnsi" w:cstheme="majorHAnsi"/>
-              </w:rPr>
-            </w:pPr>
-            <w:r>
-              <w:rPr>
-                <w:rFonts w:asciiTheme="majorHAnsi" w:hAnsiTheme="majorHAnsi" w:cstheme="majorHAnsi"/>
-              </w:rPr>
+            <w:r>
               <w:t>Analyse en advies ter goedkeuring naar CBT</w:t>
             </w:r>
           </w:p>
@@ -3665,50 +2685,13 @@
           <w:tcPr>
             <w:tcW w:w="3119" w:type="dxa"/>
           </w:tcPr>
-          <w:p>
-            <w:pPr>
-              <w:rPr>
-                <w:rFonts w:asciiTheme="majorHAnsi" w:hAnsiTheme="majorHAnsi" w:cstheme="majorHAnsi"/>
-              </w:rPr>
-            </w:pPr>
-            <w:r>
-              <w:rPr>
-                <w:rFonts w:asciiTheme="majorHAnsi" w:hAnsiTheme="majorHAnsi" w:cstheme="majorHAnsi"/>
-              </w:rPr>
-              <w:t>Answer37</w:t>
-            </w:r>
-          </w:p>
-          <w:p>
-            <w:pPr>
-              <w:rPr>
-                <w:rFonts w:asciiTheme="majorHAnsi" w:hAnsiTheme="majorHAnsi" w:cstheme="majorHAnsi"/>
-              </w:rPr>
-            </w:pPr>
-          </w:p>
+          <w:p/>
         </w:tc>
         <w:tc>
           <w:tcPr>
             <w:tcW w:w="1831" w:type="dxa"/>
           </w:tcPr>
-          <w:p>
-            <w:pPr>
-              <w:rPr>
-                <w:rFonts w:asciiTheme="majorHAnsi" w:hAnsiTheme="majorHAnsi" w:cstheme="majorHAnsi"/>
-              </w:rPr>
-            </w:pPr>
-            <w:r>
-              <w:rPr>
-                <w:rFonts w:asciiTheme="majorHAnsi" w:hAnsiTheme="majorHAnsi" w:cstheme="majorHAnsi"/>
-              </w:rPr>
-              <w:t>Answer</w:t>
-            </w:r>
-            <w:r>
-              <w:rPr>
-                <w:rFonts w:asciiTheme="majorHAnsi" w:hAnsiTheme="majorHAnsi" w:cstheme="majorHAnsi"/>
-              </w:rPr>
-              <w:t>38</w:t>
-            </w:r>
-          </w:p>
+          <w:p/>
         </w:tc>
       </w:tr>
       <w:tr>
@@ -3717,74 +2700,23 @@
             <w:tcW w:w="4106" w:type="dxa"/>
           </w:tcPr>
           <w:p>
-            <w:pPr>
-              <w:rPr>
-                <w:rFonts w:asciiTheme="majorHAnsi" w:hAnsiTheme="majorHAnsi" w:cstheme="majorHAnsi"/>
-              </w:rPr>
-            </w:pPr>
-            <w:r>
-              <w:rPr>
-                <w:rFonts w:asciiTheme="majorHAnsi" w:hAnsiTheme="majorHAnsi" w:cstheme="majorHAnsi"/>
-              </w:rPr>
+            <w:r>
               <w:t>Vragen aan CBT:</w:t>
             </w:r>
           </w:p>
-          <w:p>
-            <w:pPr>
-              <w:rPr>
-                <w:rFonts w:asciiTheme="majorHAnsi" w:hAnsiTheme="majorHAnsi" w:cstheme="majorHAnsi"/>
-              </w:rPr>
-            </w:pPr>
-          </w:p>
+          <w:p/>
         </w:tc>
         <w:tc>
           <w:tcPr>
             <w:tcW w:w="3119" w:type="dxa"/>
           </w:tcPr>
-          <w:p>
-            <w:pPr>
-              <w:rPr>
-                <w:rFonts w:asciiTheme="majorHAnsi" w:hAnsiTheme="majorHAnsi" w:cstheme="majorHAnsi"/>
-              </w:rPr>
-            </w:pPr>
-            <w:r>
-              <w:rPr>
-                <w:rFonts w:asciiTheme="majorHAnsi" w:hAnsiTheme="majorHAnsi" w:cstheme="majorHAnsi"/>
-              </w:rPr>
-              <w:lastRenderedPageBreak/>
-              <w:t>Answer</w:t>
-            </w:r>
-            <w:r>
-              <w:rPr>
-                <w:rFonts w:asciiTheme="majorHAnsi" w:hAnsiTheme="majorHAnsi" w:cstheme="majorHAnsi"/>
-              </w:rPr>
-              <w:t>39</w:t>
-            </w:r>
-          </w:p>
+          <w:p/>
         </w:tc>
         <w:tc>
           <w:tcPr>
             <w:tcW w:w="1831" w:type="dxa"/>
           </w:tcPr>
-          <w:p>
-            <w:pPr>
-              <w:rPr>
-                <w:rFonts w:asciiTheme="majorHAnsi" w:hAnsiTheme="majorHAnsi" w:cstheme="majorHAnsi"/>
-              </w:rPr>
-            </w:pPr>
-            <w:r>
-              <w:rPr>
-                <w:rFonts w:asciiTheme="majorHAnsi" w:hAnsiTheme="majorHAnsi" w:cstheme="majorHAnsi"/>
-              </w:rPr>
-              <w:t>Answer</w:t>
-            </w:r>
-            <w:r>
-              <w:rPr>
-                <w:rFonts w:asciiTheme="majorHAnsi" w:hAnsiTheme="majorHAnsi" w:cstheme="majorHAnsi"/>
-              </w:rPr>
-              <w:t>40</w:t>
-            </w:r>
-          </w:p>
+          <w:p/>
         </w:tc>
       </w:tr>
       <w:tr>
@@ -3795,7 +2727,6 @@
           <w:p>
             <w:pPr>
               <w:rPr>
-                <w:rFonts w:asciiTheme="majorHAnsi" w:hAnsiTheme="majorHAnsi" w:cstheme="majorHAnsi"/>
                 <w:b/>
                 <w:bCs/>
               </w:rPr>
@@ -3809,7 +2740,6 @@
           <w:p>
             <w:pPr>
               <w:rPr>
-                <w:rFonts w:asciiTheme="majorHAnsi" w:hAnsiTheme="majorHAnsi" w:cstheme="majorHAnsi"/>
                 <w:b/>
                 <w:bCs/>
               </w:rPr>
@@ -3823,7 +2753,6 @@
           <w:p>
             <w:pPr>
               <w:rPr>
-                <w:rFonts w:asciiTheme="majorHAnsi" w:hAnsiTheme="majorHAnsi" w:cstheme="majorHAnsi"/>
                 <w:b/>
                 <w:bCs/>
               </w:rPr>
@@ -3839,7 +2768,6 @@
           <w:p>
             <w:pPr>
               <w:rPr>
-                <w:rFonts w:asciiTheme="majorHAnsi" w:hAnsiTheme="majorHAnsi" w:cstheme="majorHAnsi"/>
                 <w:b/>
                 <w:bCs/>
               </w:rPr>
@@ -3853,7 +2781,6 @@
           <w:p>
             <w:pPr>
               <w:rPr>
-                <w:rFonts w:asciiTheme="majorHAnsi" w:hAnsiTheme="majorHAnsi" w:cstheme="majorHAnsi"/>
                 <w:b/>
                 <w:bCs/>
               </w:rPr>
@@ -3867,7 +2794,6 @@
           <w:p>
             <w:pPr>
               <w:rPr>
-                <w:rFonts w:asciiTheme="majorHAnsi" w:hAnsiTheme="majorHAnsi" w:cstheme="majorHAnsi"/>
                 <w:b/>
                 <w:bCs/>
               </w:rPr>
@@ -3883,7 +2809,6 @@
           <w:p>
             <w:pPr>
               <w:rPr>
-                <w:rFonts w:asciiTheme="majorHAnsi" w:hAnsiTheme="majorHAnsi" w:cstheme="majorHAnsi"/>
                 <w:b/>
                 <w:bCs/>
               </w:rPr>
@@ -3897,7 +2822,6 @@
           <w:p>
             <w:pPr>
               <w:rPr>
-                <w:rFonts w:asciiTheme="majorHAnsi" w:hAnsiTheme="majorHAnsi" w:cstheme="majorHAnsi"/>
                 <w:b/>
                 <w:bCs/>
               </w:rPr>
@@ -3911,7 +2835,6 @@
           <w:p>
             <w:pPr>
               <w:rPr>
-                <w:rFonts w:asciiTheme="majorHAnsi" w:hAnsiTheme="majorHAnsi" w:cstheme="majorHAnsi"/>
                 <w:b/>
                 <w:bCs/>
               </w:rPr>
@@ -3927,7 +2850,6 @@
           <w:p>
             <w:pPr>
               <w:rPr>
-                <w:rFonts w:asciiTheme="majorHAnsi" w:hAnsiTheme="majorHAnsi" w:cstheme="majorHAnsi"/>
                 <w:b/>
                 <w:bCs/>
               </w:rPr>
@@ -3941,7 +2863,6 @@
           <w:p>
             <w:pPr>
               <w:rPr>
-                <w:rFonts w:asciiTheme="majorHAnsi" w:hAnsiTheme="majorHAnsi" w:cstheme="majorHAnsi"/>
                 <w:b/>
                 <w:bCs/>
               </w:rPr>
@@ -3955,7 +2876,6 @@
           <w:p>
             <w:pPr>
               <w:rPr>
-                <w:rFonts w:asciiTheme="majorHAnsi" w:hAnsiTheme="majorHAnsi" w:cstheme="majorHAnsi"/>
                 <w:b/>
                 <w:bCs/>
               </w:rPr>
@@ -3971,7 +2891,6 @@
           <w:p>
             <w:pPr>
               <w:rPr>
-                <w:rFonts w:asciiTheme="majorHAnsi" w:hAnsiTheme="majorHAnsi" w:cstheme="majorHAnsi"/>
                 <w:b/>
                 <w:bCs/>
               </w:rPr>
@@ -3985,7 +2904,6 @@
           <w:p>
             <w:pPr>
               <w:rPr>
-                <w:rFonts w:asciiTheme="majorHAnsi" w:hAnsiTheme="majorHAnsi" w:cstheme="majorHAnsi"/>
                 <w:b/>
                 <w:bCs/>
               </w:rPr>
@@ -3999,7 +2917,6 @@
           <w:p>
             <w:pPr>
               <w:rPr>
-                <w:rFonts w:asciiTheme="majorHAnsi" w:hAnsiTheme="majorHAnsi" w:cstheme="majorHAnsi"/>
                 <w:b/>
                 <w:bCs/>
               </w:rPr>
@@ -4015,7 +2932,6 @@
           <w:p>
             <w:pPr>
               <w:rPr>
-                <w:rFonts w:asciiTheme="majorHAnsi" w:hAnsiTheme="majorHAnsi" w:cstheme="majorHAnsi"/>
                 <w:b/>
                 <w:bCs/>
               </w:rPr>
@@ -4029,7 +2945,6 @@
           <w:p>
             <w:pPr>
               <w:rPr>
-                <w:rFonts w:asciiTheme="majorHAnsi" w:hAnsiTheme="majorHAnsi" w:cstheme="majorHAnsi"/>
                 <w:b/>
                 <w:bCs/>
               </w:rPr>
@@ -4043,7 +2958,6 @@
           <w:p>
             <w:pPr>
               <w:rPr>
-                <w:rFonts w:asciiTheme="majorHAnsi" w:hAnsiTheme="majorHAnsi" w:cstheme="majorHAnsi"/>
                 <w:b/>
                 <w:bCs/>
               </w:rPr>
@@ -4055,23 +2969,12 @@
     <w:p>
       <w:pPr>
         <w:rPr>
-          <w:rFonts w:asciiTheme="majorHAnsi" w:hAnsiTheme="majorHAnsi" w:cstheme="majorHAnsi"/>
           <w:b/>
           <w:bCs/>
-          <w:sz w:val="22"/>
-          <w:szCs w:val="22"/>
-        </w:rPr>
-      </w:pPr>
-    </w:p>
-    <w:p>
-      <w:pPr>
-        <w:rPr>
-          <w:rFonts w:asciiTheme="majorHAnsi" w:hAnsiTheme="majorHAnsi" w:cstheme="majorHAnsi"/>
-          <w:sz w:val="22"/>
-          <w:szCs w:val="22"/>
-        </w:rPr>
-      </w:pPr>
-    </w:p>
+        </w:rPr>
+      </w:pPr>
+    </w:p>
+    <w:p/>
     <w:sectPr>
       <w:pgSz w:w="11900" w:h="16840"/>
       <w:pgMar w:top="1417" w:right="1417" w:bottom="1417" w:left="1417" w:header="708" w:footer="708" w:gutter="0"/>
@@ -4083,7 +2986,7 @@
 </file>
 
 <file path=word/numbering.xml><?xml version="1.0" encoding="utf-8"?>
-<w:numbering xmlns:wpc="http://schemas.microsoft.com/office/word/2010/wordprocessingCanvas" xmlns:cx="http://schemas.microsoft.com/office/drawing/2014/chartex" xmlns:cx1="http://schemas.microsoft.com/office/drawing/2015/9/8/chartex" xmlns:cx2="http://schemas.microsoft.com/office/drawing/2015/10/21/chartex" xmlns:cx3="http://schemas.microsoft.com/office/drawing/2016/5/9/chartex" xmlns:cx4="http://schemas.microsoft.com/office/drawing/2016/5/10/chartex" xmlns:cx5="http://schemas.microsoft.com/office/drawing/2016/5/11/chartex" xmlns:cx6="http://schemas.microsoft.com/office/drawing/2016/5/12/chartex" xmlns:cx7="http://schemas.microsoft.com/office/drawing/2016/5/13/chartex" xmlns:cx8="http://schemas.microsoft.com/office/drawing/2016/5/14/chartex" xmlns:mc="http://schemas.openxmlformats.org/markup-compatibility/2006" xmlns:aink="http://schemas.microsoft.com/office/drawing/2016/ink" xmlns:am3d="http://schemas.microsoft.com/office/drawing/2017/model3d" xmlns:o="urn:schemas-microsoft-com:office:office" xmlns:oel="http://schemas.microsoft.com/office/2019/extlst" xmlns:r="http://schemas.openxmlformats.org/officeDocument/2006/relationships" xmlns:m="http://schemas.openxmlformats.org/officeDocument/2006/math" xmlns:v="urn:schemas-microsoft-com:vml" xmlns:wp14="http://schemas.microsoft.com/office/word/2010/wordprocessingDrawing" xmlns:wp="http://schemas.openxmlformats.org/drawingml/2006/wordprocessingDrawing" xmlns:w10="urn:schemas-microsoft-com:office:word" xmlns:w="http://schemas.openxmlformats.org/wordprocessingml/2006/main" xmlns:w14="http://schemas.microsoft.com/office/word/2010/wordml" xmlns:w15="http://schemas.microsoft.com/office/word/2012/wordml" xmlns:w16cex="http://schemas.microsoft.com/office/word/2018/wordml/cex" xmlns:w16cid="http://schemas.microsoft.com/office/word/2016/wordml/cid" xmlns:w16="http://schemas.microsoft.com/office/word/2018/wordml" xmlns:w16sdtdh="http://schemas.microsoft.com/office/word/2020/wordml/sdtdatahash" xmlns:w16se="http://schemas.microsoft.com/office/word/2015/wordml/symex" xmlns:wpg="http://schemas.microsoft.com/office/word/2010/wordprocessingGroup" xmlns:wpi="http://schemas.microsoft.com/office/word/2010/wordprocessingInk" xmlns:wne="http://schemas.microsoft.com/office/word/2006/wordml" xmlns:wps="http://schemas.microsoft.com/office/word/2010/wordprocessingShape" mc:Ignorable="w14 w15 w16se w16cid w16 w16cex w16sdtdh wp14">
+<w:numbering xmlns:wpc="http://schemas.microsoft.com/office/word/2010/wordprocessingCanvas" xmlns:cx="http://schemas.microsoft.com/office/drawing/2014/chartex" xmlns:cx1="http://schemas.microsoft.com/office/drawing/2015/9/8/chartex" xmlns:cx2="http://schemas.microsoft.com/office/drawing/2015/10/21/chartex" xmlns:cx3="http://schemas.microsoft.com/office/drawing/2016/5/9/chartex" xmlns:cx4="http://schemas.microsoft.com/office/drawing/2016/5/10/chartex" xmlns:cx5="http://schemas.microsoft.com/office/drawing/2016/5/11/chartex" xmlns:cx6="http://schemas.microsoft.com/office/drawing/2016/5/12/chartex" xmlns:cx7="http://schemas.microsoft.com/office/drawing/2016/5/13/chartex" xmlns:cx8="http://schemas.microsoft.com/office/drawing/2016/5/14/chartex" xmlns:mc="http://schemas.openxmlformats.org/markup-compatibility/2006" xmlns:aink="http://schemas.microsoft.com/office/drawing/2016/ink" xmlns:am3d="http://schemas.microsoft.com/office/drawing/2017/model3d" xmlns:o="urn:schemas-microsoft-com:office:office" xmlns:oel="http://schemas.microsoft.com/office/2019/extlst" xmlns:r="http://schemas.openxmlformats.org/officeDocument/2006/relationships" xmlns:m="http://schemas.openxmlformats.org/officeDocument/2006/math" xmlns:v="urn:schemas-microsoft-com:vml" xmlns:wp14="http://schemas.microsoft.com/office/word/2010/wordprocessingDrawing" xmlns:wp="http://schemas.openxmlformats.org/drawingml/2006/wordprocessingDrawing" xmlns:w10="urn:schemas-microsoft-com:office:word" xmlns:w="http://schemas.openxmlformats.org/wordprocessingml/2006/main" xmlns:w14="http://schemas.microsoft.com/office/word/2010/wordml" xmlns:w15="http://schemas.microsoft.com/office/word/2012/wordml" xmlns:w16cex="http://schemas.microsoft.com/office/word/2018/wordml/cex" xmlns:w16cid="http://schemas.microsoft.com/office/word/2016/wordml/cid" xmlns:w16="http://schemas.microsoft.com/office/word/2018/wordml" xmlns:w16du="http://schemas.microsoft.com/office/word/2023/wordml/word16du" xmlns:w16sdtdh="http://schemas.microsoft.com/office/word/2020/wordml/sdtdatahash" xmlns:w16se="http://schemas.microsoft.com/office/word/2015/wordml/symex" xmlns:wpg="http://schemas.microsoft.com/office/word/2010/wordprocessingGroup" xmlns:wpi="http://schemas.microsoft.com/office/word/2010/wordprocessingInk" xmlns:wne="http://schemas.microsoft.com/office/word/2006/wordml" xmlns:wps="http://schemas.microsoft.com/office/word/2010/wordprocessingShape" mc:Ignorable="w14 w15 w16se w16cid w16 w16cex w16sdtdh wp14">
   <w:abstractNum w:abstractNumId="0" w15:restartNumberingAfterBreak="0">
     <w:nsid w:val="1DB2705E"/>
     <w:multiLevelType w:val="hybridMultilevel"/>
@@ -4311,181 +3214,6 @@
     </w:lvl>
   </w:abstractNum>
   <w:abstractNum w:abstractNumId="2" w15:restartNumberingAfterBreak="0">
-    <w:nsid w:val="3B6F54A4"/>
-    <w:multiLevelType w:val="hybridMultilevel"/>
-    <w:tmpl w:val="D7F6B2A0"/>
-    <w:lvl w:ilvl="0" w:tplc="0413000F">
-      <w:start w:val="1"/>
-      <w:numFmt w:val="decimal"/>
-      <w:lvlText w:val="%1."/>
-      <w:lvlJc w:val="left"/>
-      <w:pPr>
-        <w:ind w:left="720" w:hanging="360"/>
-      </w:pPr>
-    </w:lvl>
-    <w:lvl w:ilvl="1" w:tplc="04130019" w:tentative="1">
-      <w:start w:val="1"/>
-      <w:numFmt w:val="lowerLetter"/>
-      <w:lvlText w:val="%2."/>
-      <w:lvlJc w:val="left"/>
-      <w:pPr>
-        <w:ind w:left="1440" w:hanging="360"/>
-      </w:pPr>
-    </w:lvl>
-    <w:lvl w:ilvl="2" w:tplc="0413001B" w:tentative="1">
-      <w:start w:val="1"/>
-      <w:numFmt w:val="lowerRoman"/>
-      <w:lvlText w:val="%3."/>
-      <w:lvlJc w:val="right"/>
-      <w:pPr>
-        <w:ind w:left="2160" w:hanging="180"/>
-      </w:pPr>
-    </w:lvl>
-    <w:lvl w:ilvl="3" w:tplc="0413000F" w:tentative="1">
-      <w:start w:val="1"/>
-      <w:numFmt w:val="decimal"/>
-      <w:lvlText w:val="%4."/>
-      <w:lvlJc w:val="left"/>
-      <w:pPr>
-        <w:ind w:left="2880" w:hanging="360"/>
-      </w:pPr>
-    </w:lvl>
-    <w:lvl w:ilvl="4" w:tplc="04130019" w:tentative="1">
-      <w:start w:val="1"/>
-      <w:numFmt w:val="lowerLetter"/>
-      <w:lvlText w:val="%5."/>
-      <w:lvlJc w:val="left"/>
-      <w:pPr>
-        <w:ind w:left="3600" w:hanging="360"/>
-      </w:pPr>
-    </w:lvl>
-    <w:lvl w:ilvl="5" w:tplc="0413001B" w:tentative="1">
-      <w:start w:val="1"/>
-      <w:numFmt w:val="lowerRoman"/>
-      <w:lvlText w:val="%6."/>
-      <w:lvlJc w:val="right"/>
-      <w:pPr>
-        <w:ind w:left="4320" w:hanging="180"/>
-      </w:pPr>
-    </w:lvl>
-    <w:lvl w:ilvl="6" w:tplc="0413000F" w:tentative="1">
-      <w:start w:val="1"/>
-      <w:numFmt w:val="decimal"/>
-      <w:lvlText w:val="%7."/>
-      <w:lvlJc w:val="left"/>
-      <w:pPr>
-        <w:ind w:left="5040" w:hanging="360"/>
-      </w:pPr>
-    </w:lvl>
-    <w:lvl w:ilvl="7" w:tplc="04130019" w:tentative="1">
-      <w:start w:val="1"/>
-      <w:numFmt w:val="lowerLetter"/>
-      <w:lvlText w:val="%8."/>
-      <w:lvlJc w:val="left"/>
-      <w:pPr>
-        <w:ind w:left="5760" w:hanging="360"/>
-      </w:pPr>
-    </w:lvl>
-    <w:lvl w:ilvl="8" w:tplc="0413001B" w:tentative="1">
-      <w:start w:val="1"/>
-      <w:numFmt w:val="lowerRoman"/>
-      <w:lvlText w:val="%9."/>
-      <w:lvlJc w:val="right"/>
-      <w:pPr>
-        <w:ind w:left="6480" w:hanging="180"/>
-      </w:pPr>
-    </w:lvl>
-  </w:abstractNum>
-  <w:abstractNum w:abstractNumId="3" w15:restartNumberingAfterBreak="0">
-    <w:nsid w:val="549A5731"/>
-    <w:multiLevelType w:val="hybridMultilevel"/>
-    <w:tmpl w:val="2AFC5904"/>
-    <w:lvl w:ilvl="0" w:tplc="E7C05FA2">
-      <w:start w:val="19"/>
-      <w:numFmt w:val="decimal"/>
-      <w:lvlText w:val="%1"/>
-      <w:lvlJc w:val="left"/>
-      <w:pPr>
-        <w:ind w:left="720" w:hanging="360"/>
-      </w:pPr>
-      <w:rPr>
-        <w:rFonts w:hint="default"/>
-      </w:rPr>
-    </w:lvl>
-    <w:lvl w:ilvl="1" w:tplc="04130019" w:tentative="1">
-      <w:start w:val="1"/>
-      <w:numFmt w:val="lowerLetter"/>
-      <w:lvlText w:val="%2."/>
-      <w:lvlJc w:val="left"/>
-      <w:pPr>
-        <w:ind w:left="1440" w:hanging="360"/>
-      </w:pPr>
-    </w:lvl>
-    <w:lvl w:ilvl="2" w:tplc="0413001B" w:tentative="1">
-      <w:start w:val="1"/>
-      <w:numFmt w:val="lowerRoman"/>
-      <w:lvlText w:val="%3."/>
-      <w:lvlJc w:val="right"/>
-      <w:pPr>
-        <w:ind w:left="2160" w:hanging="180"/>
-      </w:pPr>
-    </w:lvl>
-    <w:lvl w:ilvl="3" w:tplc="0413000F" w:tentative="1">
-      <w:start w:val="1"/>
-      <w:numFmt w:val="decimal"/>
-      <w:lvlText w:val="%4."/>
-      <w:lvlJc w:val="left"/>
-      <w:pPr>
-        <w:ind w:left="2880" w:hanging="360"/>
-      </w:pPr>
-    </w:lvl>
-    <w:lvl w:ilvl="4" w:tplc="04130019" w:tentative="1">
-      <w:start w:val="1"/>
-      <w:numFmt w:val="lowerLetter"/>
-      <w:lvlText w:val="%5."/>
-      <w:lvlJc w:val="left"/>
-      <w:pPr>
-        <w:ind w:left="3600" w:hanging="360"/>
-      </w:pPr>
-    </w:lvl>
-    <w:lvl w:ilvl="5" w:tplc="0413001B" w:tentative="1">
-      <w:start w:val="1"/>
-      <w:numFmt w:val="lowerRoman"/>
-      <w:lvlText w:val="%6."/>
-      <w:lvlJc w:val="right"/>
-      <w:pPr>
-        <w:ind w:left="4320" w:hanging="180"/>
-      </w:pPr>
-    </w:lvl>
-    <w:lvl w:ilvl="6" w:tplc="0413000F" w:tentative="1">
-      <w:start w:val="1"/>
-      <w:numFmt w:val="decimal"/>
-      <w:lvlText w:val="%7."/>
-      <w:lvlJc w:val="left"/>
-      <w:pPr>
-        <w:ind w:left="5040" w:hanging="360"/>
-      </w:pPr>
-    </w:lvl>
-    <w:lvl w:ilvl="7" w:tplc="04130019" w:tentative="1">
-      <w:start w:val="1"/>
-      <w:numFmt w:val="lowerLetter"/>
-      <w:lvlText w:val="%8."/>
-      <w:lvlJc w:val="left"/>
-      <w:pPr>
-        <w:ind w:left="5760" w:hanging="360"/>
-      </w:pPr>
-    </w:lvl>
-    <w:lvl w:ilvl="8" w:tplc="0413001B" w:tentative="1">
-      <w:start w:val="1"/>
-      <w:numFmt w:val="lowerRoman"/>
-      <w:lvlText w:val="%9."/>
-      <w:lvlJc w:val="right"/>
-      <w:pPr>
-        <w:ind w:left="6480" w:hanging="180"/>
-      </w:pPr>
-    </w:lvl>
-  </w:abstractNum>
-  <w:abstractNum w:abstractNumId="4" w15:restartNumberingAfterBreak="0">
     <w:nsid w:val="60B53AF1"/>
     <w:multiLevelType w:val="hybridMultilevel"/>
     <w:tmpl w:val="DDE08A6A"/>
@@ -4571,7 +3299,7 @@
       </w:pPr>
     </w:lvl>
   </w:abstractNum>
-  <w:abstractNum w:abstractNumId="5" w15:restartNumberingAfterBreak="0">
+  <w:abstractNum w:abstractNumId="3" w15:restartNumberingAfterBreak="0">
     <w:nsid w:val="61217B86"/>
     <w:multiLevelType w:val="hybridMultilevel"/>
     <w:tmpl w:val="12327B7C"/>
@@ -4684,139 +3412,17 @@
       </w:rPr>
     </w:lvl>
   </w:abstractNum>
-  <w:abstractNum w:abstractNumId="6" w15:restartNumberingAfterBreak="0">
-    <w:nsid w:val="70955C4A"/>
-    <w:multiLevelType w:val="hybridMultilevel"/>
-    <w:tmpl w:val="3EA00270"/>
-    <w:lvl w:ilvl="0" w:tplc="0413000F">
-      <w:start w:val="1"/>
-      <w:numFmt w:val="decimal"/>
-      <w:lvlText w:val="%1."/>
-      <w:lvlJc w:val="left"/>
-      <w:pPr>
-        <w:ind w:left="360" w:hanging="360"/>
-      </w:pPr>
-      <w:rPr>
-        <w:rFonts w:hint="default"/>
-      </w:rPr>
-    </w:lvl>
-    <w:lvl w:ilvl="1" w:tplc="FFFFFFFF" w:tentative="1">
-      <w:start w:val="1"/>
-      <w:numFmt w:val="bullet"/>
-      <w:lvlText w:val="o"/>
-      <w:lvlJc w:val="left"/>
-      <w:pPr>
-        <w:ind w:left="1080" w:hanging="360"/>
-      </w:pPr>
-      <w:rPr>
-        <w:rFonts w:ascii="Courier New" w:hAnsi="Courier New" w:cs="Courier New" w:hint="default"/>
-      </w:rPr>
-    </w:lvl>
-    <w:lvl w:ilvl="2" w:tplc="FFFFFFFF" w:tentative="1">
-      <w:start w:val="1"/>
-      <w:numFmt w:val="bullet"/>
-      <w:lvlText w:val=""/>
-      <w:lvlJc w:val="left"/>
-      <w:pPr>
-        <w:ind w:left="1800" w:hanging="360"/>
-      </w:pPr>
-      <w:rPr>
-        <w:rFonts w:ascii="Wingdings" w:hAnsi="Wingdings" w:hint="default"/>
-      </w:rPr>
-    </w:lvl>
-    <w:lvl w:ilvl="3" w:tplc="FFFFFFFF" w:tentative="1">
-      <w:start w:val="1"/>
-      <w:numFmt w:val="bullet"/>
-      <w:lvlText w:val=""/>
-      <w:lvlJc w:val="left"/>
-      <w:pPr>
-        <w:ind w:left="2520" w:hanging="360"/>
-      </w:pPr>
-      <w:rPr>
-        <w:rFonts w:ascii="Symbol" w:hAnsi="Symbol" w:hint="default"/>
-      </w:rPr>
-    </w:lvl>
-    <w:lvl w:ilvl="4" w:tplc="FFFFFFFF" w:tentative="1">
-      <w:start w:val="1"/>
-      <w:numFmt w:val="bullet"/>
-      <w:lvlText w:val="o"/>
-      <w:lvlJc w:val="left"/>
-      <w:pPr>
-        <w:ind w:left="3240" w:hanging="360"/>
-      </w:pPr>
-      <w:rPr>
-        <w:rFonts w:ascii="Courier New" w:hAnsi="Courier New" w:cs="Courier New" w:hint="default"/>
-      </w:rPr>
-    </w:lvl>
-    <w:lvl w:ilvl="5" w:tplc="FFFFFFFF" w:tentative="1">
-      <w:start w:val="1"/>
-      <w:numFmt w:val="bullet"/>
-      <w:lvlText w:val=""/>
-      <w:lvlJc w:val="left"/>
-      <w:pPr>
-        <w:ind w:left="3960" w:hanging="360"/>
-      </w:pPr>
-      <w:rPr>
-        <w:rFonts w:ascii="Wingdings" w:hAnsi="Wingdings" w:hint="default"/>
-      </w:rPr>
-    </w:lvl>
-    <w:lvl w:ilvl="6" w:tplc="FFFFFFFF" w:tentative="1">
-      <w:start w:val="1"/>
-      <w:numFmt w:val="bullet"/>
-      <w:lvlText w:val=""/>
-      <w:lvlJc w:val="left"/>
-      <w:pPr>
-        <w:ind w:left="4680" w:hanging="360"/>
-      </w:pPr>
-      <w:rPr>
-        <w:rFonts w:ascii="Symbol" w:hAnsi="Symbol" w:hint="default"/>
-      </w:rPr>
-    </w:lvl>
-    <w:lvl w:ilvl="7" w:tplc="FFFFFFFF" w:tentative="1">
-      <w:start w:val="1"/>
-      <w:numFmt w:val="bullet"/>
-      <w:lvlText w:val="o"/>
-      <w:lvlJc w:val="left"/>
-      <w:pPr>
-        <w:ind w:left="5400" w:hanging="360"/>
-      </w:pPr>
-      <w:rPr>
-        <w:rFonts w:ascii="Courier New" w:hAnsi="Courier New" w:cs="Courier New" w:hint="default"/>
-      </w:rPr>
-    </w:lvl>
-    <w:lvl w:ilvl="8" w:tplc="FFFFFFFF" w:tentative="1">
-      <w:start w:val="1"/>
-      <w:numFmt w:val="bullet"/>
-      <w:lvlText w:val=""/>
-      <w:lvlJc w:val="left"/>
-      <w:pPr>
-        <w:ind w:left="6120" w:hanging="360"/>
-      </w:pPr>
-      <w:rPr>
-        <w:rFonts w:ascii="Wingdings" w:hAnsi="Wingdings" w:hint="default"/>
-      </w:rPr>
-    </w:lvl>
-  </w:abstractNum>
   <w:num w:numId="1" w16cid:durableId="279452957">
-    <w:abstractNumId w:val="4"/>
+    <w:abstractNumId w:val="2"/>
   </w:num>
   <w:num w:numId="2" w16cid:durableId="1703245397">
-    <w:abstractNumId w:val="5"/>
+    <w:abstractNumId w:val="3"/>
   </w:num>
   <w:num w:numId="3" w16cid:durableId="718362209">
     <w:abstractNumId w:val="0"/>
   </w:num>
   <w:num w:numId="4" w16cid:durableId="1251237838">
     <w:abstractNumId w:val="1"/>
-  </w:num>
-  <w:num w:numId="5" w16cid:durableId="1208181056">
-    <w:abstractNumId w:val="6"/>
-  </w:num>
-  <w:num w:numId="6" w16cid:durableId="159976853">
-    <w:abstractNumId w:val="2"/>
-  </w:num>
-  <w:num w:numId="7" w16cid:durableId="1994261890">
-    <w:abstractNumId w:val="3"/>
   </w:num>
 </w:numbering>
 </file>
@@ -5210,17 +3816,17 @@
     <w:lsdException w:name="Smart Hyperlink" w:semiHidden="1" w:unhideWhenUsed="1"/>
     <w:lsdException w:name="Smart Link" w:semiHidden="1" w:unhideWhenUsed="1"/>
   </w:latentStyles>
-  <w:style w:type="paragraph" w:default="1" w:styleId="Standaard">
+  <w:style w:type="paragraph" w:default="1" w:styleId="Normal">
     <w:name w:val="Normal"/>
     <w:qFormat/>
   </w:style>
-  <w:style w:type="character" w:default="1" w:styleId="Standaardalinea-lettertype">
+  <w:style w:type="character" w:default="1" w:styleId="DefaultParagraphFont">
     <w:name w:val="Default Paragraph Font"/>
     <w:uiPriority w:val="1"/>
     <w:semiHidden/>
     <w:unhideWhenUsed/>
   </w:style>
-  <w:style w:type="table" w:default="1" w:styleId="Standaardtabel">
+  <w:style w:type="table" w:default="1" w:styleId="TableNormal">
     <w:name w:val="Normal Table"/>
     <w:uiPriority w:val="99"/>
     <w:semiHidden/>
@@ -5235,15 +3841,15 @@
       </w:tblCellMar>
     </w:tblPr>
   </w:style>
-  <w:style w:type="numbering" w:default="1" w:styleId="Geenlijst">
+  <w:style w:type="numbering" w:default="1" w:styleId="NoList">
     <w:name w:val="No List"/>
     <w:uiPriority w:val="99"/>
     <w:semiHidden/>
     <w:unhideWhenUsed/>
   </w:style>
-  <w:style w:type="table" w:styleId="Tabelraster">
+  <w:style w:type="table" w:styleId="TableGrid">
     <w:name w:val="Table Grid"/>
-    <w:basedOn w:val="Standaardtabel"/>
+    <w:basedOn w:val="TableNormal"/>
     <w:uiPriority w:val="39"/>
     <w:rsid w:val="005D4B76"/>
     <w:rPr>
@@ -5261,9 +3867,9 @@
       </w:tblBorders>
     </w:tblPr>
   </w:style>
-  <w:style w:type="paragraph" w:styleId="Lijstalinea">
+  <w:style w:type="paragraph" w:styleId="ListParagraph">
     <w:name w:val="List Paragraph"/>
-    <w:basedOn w:val="Standaard"/>
+    <w:basedOn w:val="Normal"/>
     <w:uiPriority w:val="34"/>
     <w:qFormat/>
     <w:rsid w:val="006E4F0B"/>
